--- a/products/education-careers/school-comparison-tool/redesign/research/session-notes-interviews-oct20/CT Redesign_P8.docx
+++ b/products/education-careers/school-comparison-tool/redesign/research/session-notes-interviews-oct20/CT Redesign_P8.docx
@@ -4,9 +4,124 @@
   <w:body>
     <w:p>
       <w:pPr>
-        <w:pBdr>
-          <w:bottom w:val="single" w:sz="6" w:space="4" w:color="EAECEF"/>
-        </w:pBdr>
+        <w:shd w:val="clear" w:color="auto" w:fill="FFFFFF"/>
+        <w:spacing w:after="240"/>
+        <w:rPr>
+          <w:rFonts w:ascii="Segoe UI" w:eastAsia="Times New Roman" w:hAnsi="Segoe UI" w:cs="Segoe UI"/>
+          <w:i/>
+          <w:iCs/>
+          <w:color w:val="24292E"/>
+        </w:rPr>
+      </w:pPr>
+      <w:r>
+        <w:rPr>
+          <w:rFonts w:ascii="Segoe UI" w:eastAsia="Times New Roman" w:hAnsi="Segoe UI" w:cs="Segoe UI"/>
+          <w:color w:val="24292E"/>
+        </w:rPr>
+        <w:t>Participant</w:t>
+      </w:r>
+      <w:r>
+        <w:rPr>
+          <w:rFonts w:ascii="Segoe UI" w:eastAsia="Times New Roman" w:hAnsi="Segoe UI" w:cs="Segoe UI"/>
+          <w:color w:val="24292E"/>
+        </w:rPr>
+        <w:t>:</w:t>
+      </w:r>
+      <w:r>
+        <w:rPr>
+          <w:rFonts w:ascii="Segoe UI" w:eastAsia="Times New Roman" w:hAnsi="Segoe UI" w:cs="Segoe UI"/>
+          <w:i/>
+          <w:iCs/>
+          <w:color w:val="24292E"/>
+        </w:rPr>
+        <w:t xml:space="preserve"> </w:t>
+      </w:r>
+      <w:r>
+        <w:rPr>
+          <w:rFonts w:ascii="Segoe UI" w:eastAsia="Times New Roman" w:hAnsi="Segoe UI" w:cs="Segoe UI"/>
+          <w:i/>
+          <w:iCs/>
+          <w:color w:val="24292E"/>
+        </w:rPr>
+        <w:t xml:space="preserve">Christopher </w:t>
+      </w:r>
+      <w:r>
+        <w:rPr>
+          <w:rFonts w:ascii="Segoe UI" w:eastAsia="Times New Roman" w:hAnsi="Segoe UI" w:cs="Segoe UI"/>
+          <w:i/>
+          <w:iCs/>
+          <w:color w:val="24292E"/>
+        </w:rPr>
+        <w:t>(participant 9)</w:t>
+      </w:r>
+      <w:r>
+        <w:rPr>
+          <w:rFonts w:ascii="Segoe UI" w:eastAsia="Times New Roman" w:hAnsi="Segoe UI" w:cs="Segoe UI"/>
+          <w:color w:val="24292E"/>
+        </w:rPr>
+        <w:t xml:space="preserve"> </w:t>
+      </w:r>
+      <w:r>
+        <w:rPr>
+          <w:rFonts w:ascii="Segoe UI" w:eastAsia="Times New Roman" w:hAnsi="Segoe UI" w:cs="Segoe UI"/>
+          <w:color w:val="24292E"/>
+        </w:rPr>
+        <w:br/>
+        <w:t>Date: 10/</w:t>
+      </w:r>
+      <w:r>
+        <w:rPr>
+          <w:rFonts w:ascii="Segoe UI" w:eastAsia="Times New Roman" w:hAnsi="Segoe UI" w:cs="Segoe UI"/>
+          <w:color w:val="24292E"/>
+        </w:rPr>
+        <w:t>20</w:t>
+      </w:r>
+      <w:r>
+        <w:rPr>
+          <w:rFonts w:ascii="Segoe UI" w:eastAsia="Times New Roman" w:hAnsi="Segoe UI" w:cs="Segoe UI"/>
+          <w:color w:val="24292E"/>
+        </w:rPr>
+        <w:t xml:space="preserve">/2020 </w:t>
+      </w:r>
+      <w:r>
+        <w:rPr>
+          <w:rFonts w:ascii="Segoe UI" w:eastAsia="Times New Roman" w:hAnsi="Segoe UI" w:cs="Segoe UI"/>
+          <w:color w:val="24292E"/>
+        </w:rPr>
+        <w:br/>
+        <w:t>Time: 1</w:t>
+      </w:r>
+      <w:r>
+        <w:rPr>
+          <w:rFonts w:ascii="Segoe UI" w:eastAsia="Times New Roman" w:hAnsi="Segoe UI" w:cs="Segoe UI"/>
+          <w:color w:val="24292E"/>
+        </w:rPr>
+        <w:t>0:30</w:t>
+      </w:r>
+      <w:r>
+        <w:rPr>
+          <w:rFonts w:ascii="Segoe UI" w:eastAsia="Times New Roman" w:hAnsi="Segoe UI" w:cs="Segoe UI"/>
+          <w:color w:val="24292E"/>
+        </w:rPr>
+        <w:t xml:space="preserve"> </w:t>
+      </w:r>
+      <w:r>
+        <w:rPr>
+          <w:rFonts w:ascii="Segoe UI" w:eastAsia="Times New Roman" w:hAnsi="Segoe UI" w:cs="Segoe UI"/>
+          <w:color w:val="24292E"/>
+        </w:rPr>
+        <w:t>a</w:t>
+      </w:r>
+      <w:r>
+        <w:rPr>
+          <w:rFonts w:ascii="Segoe UI" w:eastAsia="Times New Roman" w:hAnsi="Segoe UI" w:cs="Segoe UI"/>
+          <w:color w:val="24292E"/>
+        </w:rPr>
+        <w:t>m</w:t>
+      </w:r>
+    </w:p>
+    <w:p>
+      <w:pPr>
         <w:shd w:val="clear" w:color="auto" w:fill="FFFFFF"/>
         <w:spacing w:before="100" w:beforeAutospacing="1" w:after="240"/>
         <w:outlineLvl w:val="0"/>
@@ -35,49 +150,6 @@
     </w:p>
     <w:p>
       <w:pPr>
-        <w:pBdr>
-          <w:bottom w:val="single" w:sz="6" w:space="4" w:color="EAECEF"/>
-        </w:pBdr>
-        <w:shd w:val="clear" w:color="auto" w:fill="FFFFFF"/>
-        <w:spacing w:before="100" w:beforeAutospacing="1" w:after="240"/>
-        <w:outlineLvl w:val="0"/>
-        <w:rPr>
-          <w:rFonts w:ascii="Segoe UI" w:eastAsia="Times New Roman" w:hAnsi="Segoe UI" w:cs="Segoe UI"/>
-          <w:b/>
-          <w:bCs/>
-          <w:color w:val="24292E"/>
-          <w:kern w:val="36"/>
-          <w:sz w:val="48"/>
-          <w:szCs w:val="48"/>
-        </w:rPr>
-      </w:pPr>
-      <w:r>
-        <w:rPr>
-          <w:rFonts w:ascii="Segoe UI" w:eastAsia="Times New Roman" w:hAnsi="Segoe UI" w:cs="Segoe UI"/>
-          <w:b/>
-          <w:bCs/>
-          <w:color w:val="24292E"/>
-          <w:kern w:val="36"/>
-          <w:sz w:val="48"/>
-          <w:szCs w:val="48"/>
-        </w:rPr>
-        <w:t xml:space="preserve">P8 – </w:t>
-      </w:r>
-      <w:r>
-        <w:rPr>
-          <w:rFonts w:ascii="Segoe UI" w:eastAsia="Times New Roman" w:hAnsi="Segoe UI" w:cs="Segoe UI"/>
-          <w:b/>
-          <w:bCs/>
-          <w:color w:val="24292E"/>
-          <w:kern w:val="36"/>
-          <w:sz w:val="48"/>
-          <w:szCs w:val="48"/>
-        </w:rPr>
-        <w:t>Chris Huey</w:t>
-      </w:r>
-    </w:p>
-    <w:p>
-      <w:pPr>
         <w:shd w:val="clear" w:color="auto" w:fill="FFFFFF"/>
         <w:spacing w:after="240"/>
         <w:rPr>
@@ -97,9 +169,6 @@
     </w:p>
     <w:p>
       <w:pPr>
-        <w:pBdr>
-          <w:bottom w:val="single" w:sz="6" w:space="4" w:color="EAECEF"/>
-        </w:pBdr>
         <w:shd w:val="clear" w:color="auto" w:fill="FFFFFF"/>
         <w:spacing w:before="360" w:after="240"/>
         <w:outlineLvl w:val="1"/>
@@ -352,9 +421,6 @@
     </w:p>
     <w:p>
       <w:pPr>
-        <w:pBdr>
-          <w:bottom w:val="single" w:sz="6" w:space="4" w:color="EAECEF"/>
-        </w:pBdr>
         <w:shd w:val="clear" w:color="auto" w:fill="FFFFFF"/>
         <w:spacing w:before="360" w:after="240"/>
         <w:outlineLvl w:val="1"/>
@@ -415,23 +481,23 @@
           <w:rFonts w:ascii="Segoe UI" w:eastAsia="Times New Roman" w:hAnsi="Segoe UI" w:cs="Segoe UI"/>
           <w:color w:val="24292E"/>
         </w:rPr>
-        <w:t xml:space="preserve">Are you currently </w:t>
-      </w:r>
-      <w:proofErr w:type="gramStart"/>
-      <w:r>
-        <w:rPr>
-          <w:rFonts w:ascii="Segoe UI" w:eastAsia="Times New Roman" w:hAnsi="Segoe UI" w:cs="Segoe UI"/>
-          <w:color w:val="24292E"/>
-        </w:rPr>
-        <w:t>using</w:t>
-      </w:r>
-      <w:proofErr w:type="gramEnd"/>
-      <w:r>
-        <w:rPr>
-          <w:rFonts w:ascii="Segoe UI" w:eastAsia="Times New Roman" w:hAnsi="Segoe UI" w:cs="Segoe UI"/>
-          <w:color w:val="24292E"/>
-        </w:rPr>
-        <w:t xml:space="preserve"> or have you ever used VA education benefits?</w:t>
+        <w:t>Are you currently using or have you ever used VA education benefits?</w:t>
+      </w:r>
+      <w:r>
+        <w:rPr>
+          <w:rFonts w:ascii="Segoe UI" w:eastAsia="Times New Roman" w:hAnsi="Segoe UI" w:cs="Segoe UI"/>
+          <w:color w:val="24292E"/>
+        </w:rPr>
+        <w:br/>
+      </w:r>
+      <w:r>
+        <w:rPr>
+          <w:rFonts w:ascii="Segoe UI" w:eastAsia="Times New Roman" w:hAnsi="Segoe UI" w:cs="Segoe UI"/>
+          <w:i/>
+          <w:iCs/>
+          <w:color w:val="24292E"/>
+        </w:rPr>
+        <w:t>I am currently using the post 9/11 gi bill</w:t>
       </w:r>
     </w:p>
     <w:p>
@@ -441,18 +507,101 @@
           <w:numId w:val="3"/>
         </w:numPr>
         <w:shd w:val="clear" w:color="auto" w:fill="FFFFFF"/>
-        <w:spacing w:before="240" w:after="240"/>
-        <w:rPr>
-          <w:rFonts w:ascii="Segoe UI" w:eastAsia="Times New Roman" w:hAnsi="Segoe UI" w:cs="Segoe UI"/>
-          <w:color w:val="24292E"/>
-        </w:rPr>
-      </w:pPr>
-      <w:r>
-        <w:rPr>
-          <w:rFonts w:ascii="Segoe UI" w:eastAsia="Times New Roman" w:hAnsi="Segoe UI" w:cs="Segoe UI"/>
-          <w:color w:val="24292E"/>
-        </w:rPr>
-        <w:t xml:space="preserve">I am currently using Post 9/11 GI Bill.  It is mine.  I started using the GI Bill in 2018. August 2018.  I was using tuition assistance prior to that when I was in the military.  </w:t>
+        <w:spacing w:before="100" w:beforeAutospacing="1" w:after="100" w:afterAutospacing="1"/>
+        <w:rPr>
+          <w:rFonts w:ascii="Segoe UI" w:eastAsia="Times New Roman" w:hAnsi="Segoe UI" w:cs="Segoe UI"/>
+          <w:color w:val="24292E"/>
+        </w:rPr>
+      </w:pPr>
+      <w:r>
+        <w:rPr>
+          <w:rFonts w:ascii="Segoe UI" w:eastAsia="Times New Roman" w:hAnsi="Segoe UI" w:cs="Segoe UI"/>
+          <w:color w:val="24292E"/>
+        </w:rPr>
+        <w:t>If yes, which benefit are you using?</w:t>
+      </w:r>
+    </w:p>
+    <w:p>
+      <w:pPr>
+        <w:numPr>
+          <w:ilvl w:val="2"/>
+          <w:numId w:val="3"/>
+        </w:numPr>
+        <w:shd w:val="clear" w:color="auto" w:fill="FFFFFF"/>
+        <w:spacing w:before="100" w:beforeAutospacing="1" w:after="100" w:afterAutospacing="1"/>
+        <w:rPr>
+          <w:rFonts w:ascii="Segoe UI" w:eastAsia="Times New Roman" w:hAnsi="Segoe UI" w:cs="Segoe UI"/>
+          <w:color w:val="24292E"/>
+        </w:rPr>
+      </w:pPr>
+      <w:r>
+        <w:rPr>
+          <w:rFonts w:ascii="Segoe UI" w:eastAsia="Times New Roman" w:hAnsi="Segoe UI" w:cs="Segoe UI"/>
+          <w:color w:val="24292E"/>
+        </w:rPr>
+        <w:t>Was that benefit yours or was it transferred to you?</w:t>
+      </w:r>
+      <w:r>
+        <w:rPr>
+          <w:rFonts w:ascii="Segoe UI" w:eastAsia="Times New Roman" w:hAnsi="Segoe UI" w:cs="Segoe UI"/>
+          <w:color w:val="24292E"/>
+        </w:rPr>
+        <w:br/>
+      </w:r>
+      <w:r>
+        <w:rPr>
+          <w:rFonts w:ascii="Segoe UI" w:eastAsia="Times New Roman" w:hAnsi="Segoe UI" w:cs="Segoe UI"/>
+          <w:i/>
+          <w:iCs/>
+          <w:color w:val="24292E"/>
+        </w:rPr>
+        <w:t>it is min</w:t>
+      </w:r>
+      <w:r>
+        <w:rPr>
+          <w:rFonts w:ascii="Segoe UI" w:eastAsia="Times New Roman" w:hAnsi="Segoe UI" w:cs="Segoe UI"/>
+          <w:i/>
+          <w:iCs/>
+          <w:color w:val="24292E"/>
+        </w:rPr>
+        <w:t>e. I started using the GI bill august 2018</w:t>
+      </w:r>
+    </w:p>
+    <w:p>
+      <w:pPr>
+        <w:numPr>
+          <w:ilvl w:val="2"/>
+          <w:numId w:val="3"/>
+        </w:numPr>
+        <w:shd w:val="clear" w:color="auto" w:fill="FFFFFF"/>
+        <w:spacing w:before="60" w:after="100" w:afterAutospacing="1"/>
+        <w:rPr>
+          <w:rFonts w:ascii="Segoe UI" w:eastAsia="Times New Roman" w:hAnsi="Segoe UI" w:cs="Segoe UI"/>
+          <w:color w:val="24292E"/>
+        </w:rPr>
+      </w:pPr>
+      <w:r>
+        <w:rPr>
+          <w:rFonts w:ascii="Segoe UI" w:eastAsia="Times New Roman" w:hAnsi="Segoe UI" w:cs="Segoe UI"/>
+          <w:color w:val="24292E"/>
+        </w:rPr>
+        <w:t>When did you start school?</w:t>
+      </w:r>
+      <w:r>
+        <w:rPr>
+          <w:rFonts w:ascii="Segoe UI" w:eastAsia="Times New Roman" w:hAnsi="Segoe UI" w:cs="Segoe UI"/>
+          <w:color w:val="24292E"/>
+        </w:rPr>
+        <w:br/>
+      </w:r>
+      <w:r>
+        <w:rPr>
+          <w:rFonts w:ascii="Segoe UI" w:eastAsia="Times New Roman" w:hAnsi="Segoe UI" w:cs="Segoe UI"/>
+          <w:i/>
+          <w:iCs/>
+          <w:color w:val="24292E"/>
+        </w:rPr>
+        <w:t>Prior I was using tuition assistance when I was in the military.</w:t>
       </w:r>
     </w:p>
     <w:p>
@@ -462,18 +611,18 @@
           <w:numId w:val="3"/>
         </w:numPr>
         <w:shd w:val="clear" w:color="auto" w:fill="FFFFFF"/>
-        <w:spacing w:before="100" w:beforeAutospacing="1" w:after="100" w:afterAutospacing="1"/>
-        <w:rPr>
-          <w:rFonts w:ascii="Segoe UI" w:eastAsia="Times New Roman" w:hAnsi="Segoe UI" w:cs="Segoe UI"/>
-          <w:color w:val="24292E"/>
-        </w:rPr>
-      </w:pPr>
-      <w:r>
-        <w:rPr>
-          <w:rFonts w:ascii="Segoe UI" w:eastAsia="Times New Roman" w:hAnsi="Segoe UI" w:cs="Segoe UI"/>
-          <w:color w:val="24292E"/>
-        </w:rPr>
-        <w:t>If yes, which benefit are you using?</w:t>
+        <w:spacing w:before="60" w:after="100" w:afterAutospacing="1"/>
+        <w:rPr>
+          <w:rFonts w:ascii="Segoe UI" w:eastAsia="Times New Roman" w:hAnsi="Segoe UI" w:cs="Segoe UI"/>
+          <w:color w:val="24292E"/>
+        </w:rPr>
+      </w:pPr>
+      <w:r>
+        <w:rPr>
+          <w:rFonts w:ascii="Segoe UI" w:eastAsia="Times New Roman" w:hAnsi="Segoe UI" w:cs="Segoe UI"/>
+          <w:color w:val="24292E"/>
+        </w:rPr>
+        <w:t>If no, do you plan on using your benefits in the near future?</w:t>
       </w:r>
     </w:p>
     <w:p>
@@ -489,21 +638,12 @@
           <w:color w:val="24292E"/>
         </w:rPr>
       </w:pPr>
-      <w:proofErr w:type="gramStart"/>
-      <w:r>
-        <w:rPr>
-          <w:rFonts w:ascii="Segoe UI" w:eastAsia="Times New Roman" w:hAnsi="Segoe UI" w:cs="Segoe UI"/>
-          <w:color w:val="24292E"/>
-        </w:rPr>
-        <w:t>Was</w:t>
-      </w:r>
-      <w:proofErr w:type="gramEnd"/>
-      <w:r>
-        <w:rPr>
-          <w:rFonts w:ascii="Segoe UI" w:eastAsia="Times New Roman" w:hAnsi="Segoe UI" w:cs="Segoe UI"/>
-          <w:color w:val="24292E"/>
-        </w:rPr>
-        <w:t xml:space="preserve"> that benefit yours or was it transferred to you?</w:t>
+      <w:r>
+        <w:rPr>
+          <w:rFonts w:ascii="Segoe UI" w:eastAsia="Times New Roman" w:hAnsi="Segoe UI" w:cs="Segoe UI"/>
+          <w:color w:val="24292E"/>
+        </w:rPr>
+        <w:t>Which benefit?</w:t>
       </w:r>
     </w:p>
     <w:p>
@@ -524,7 +664,65 @@
           <w:rFonts w:ascii="Segoe UI" w:eastAsia="Times New Roman" w:hAnsi="Segoe UI" w:cs="Segoe UI"/>
           <w:color w:val="24292E"/>
         </w:rPr>
-        <w:t>When did you start school?</w:t>
+        <w:t>Is that benefit yours or was the benefit transferred to you?</w:t>
+      </w:r>
+    </w:p>
+    <w:p>
+      <w:pPr>
+        <w:numPr>
+          <w:ilvl w:val="2"/>
+          <w:numId w:val="3"/>
+        </w:numPr>
+        <w:shd w:val="clear" w:color="auto" w:fill="FFFFFF"/>
+        <w:spacing w:before="60" w:after="100" w:afterAutospacing="1"/>
+        <w:rPr>
+          <w:rFonts w:ascii="Segoe UI" w:eastAsia="Times New Roman" w:hAnsi="Segoe UI" w:cs="Segoe UI"/>
+          <w:color w:val="24292E"/>
+        </w:rPr>
+      </w:pPr>
+      <w:r>
+        <w:rPr>
+          <w:rFonts w:ascii="Segoe UI" w:eastAsia="Times New Roman" w:hAnsi="Segoe UI" w:cs="Segoe UI"/>
+          <w:color w:val="24292E"/>
+        </w:rPr>
+        <w:t>Where are you in the school selection process?</w:t>
+      </w:r>
+    </w:p>
+    <w:p>
+      <w:pPr>
+        <w:numPr>
+          <w:ilvl w:val="0"/>
+          <w:numId w:val="3"/>
+        </w:numPr>
+        <w:shd w:val="clear" w:color="auto" w:fill="FFFFFF"/>
+        <w:spacing w:before="240" w:after="240"/>
+        <w:rPr>
+          <w:rFonts w:ascii="Segoe UI" w:eastAsia="Times New Roman" w:hAnsi="Segoe UI" w:cs="Segoe UI"/>
+          <w:color w:val="24292E"/>
+        </w:rPr>
+      </w:pPr>
+      <w:r>
+        <w:rPr>
+          <w:rFonts w:ascii="Segoe UI" w:eastAsia="Times New Roman" w:hAnsi="Segoe UI" w:cs="Segoe UI"/>
+          <w:color w:val="24292E"/>
+        </w:rPr>
+        <w:t>Have you ever used the GI Bill Comparison Tool before?</w:t>
+      </w:r>
+      <w:r>
+        <w:rPr>
+          <w:rFonts w:ascii="Segoe UI" w:eastAsia="Times New Roman" w:hAnsi="Segoe UI" w:cs="Segoe UI"/>
+          <w:color w:val="24292E"/>
+        </w:rPr>
+        <w:br/>
+      </w:r>
+      <w:r>
+        <w:rPr>
+          <w:rFonts w:ascii="Segoe UI" w:eastAsia="Times New Roman" w:hAnsi="Segoe UI" w:cs="Segoe UI"/>
+          <w:i/>
+          <w:iCs/>
+          <w:color w:val="24292E"/>
+        </w:rPr>
+        <w:t>Yes I have.</w:t>
       </w:r>
     </w:p>
     <w:p>
@@ -534,27 +732,6 @@
           <w:numId w:val="3"/>
         </w:numPr>
         <w:shd w:val="clear" w:color="auto" w:fill="FFFFFF"/>
-        <w:spacing w:before="60" w:after="100" w:afterAutospacing="1"/>
-        <w:rPr>
-          <w:rFonts w:ascii="Segoe UI" w:eastAsia="Times New Roman" w:hAnsi="Segoe UI" w:cs="Segoe UI"/>
-          <w:color w:val="24292E"/>
-        </w:rPr>
-      </w:pPr>
-      <w:r>
-        <w:rPr>
-          <w:rFonts w:ascii="Segoe UI" w:eastAsia="Times New Roman" w:hAnsi="Segoe UI" w:cs="Segoe UI"/>
-          <w:color w:val="24292E"/>
-        </w:rPr>
-        <w:t>If no, do you plan on using your benefits in the near future?</w:t>
-      </w:r>
-    </w:p>
-    <w:p>
-      <w:pPr>
-        <w:numPr>
-          <w:ilvl w:val="2"/>
-          <w:numId w:val="3"/>
-        </w:numPr>
-        <w:shd w:val="clear" w:color="auto" w:fill="FFFFFF"/>
         <w:spacing w:before="100" w:beforeAutospacing="1" w:after="100" w:afterAutospacing="1"/>
         <w:rPr>
           <w:rFonts w:ascii="Segoe UI" w:eastAsia="Times New Roman" w:hAnsi="Segoe UI" w:cs="Segoe UI"/>
@@ -566,177 +743,23 @@
           <w:rFonts w:ascii="Segoe UI" w:eastAsia="Times New Roman" w:hAnsi="Segoe UI" w:cs="Segoe UI"/>
           <w:color w:val="24292E"/>
         </w:rPr>
-        <w:t>Which benefit?</w:t>
-      </w:r>
-    </w:p>
-    <w:p>
-      <w:pPr>
-        <w:numPr>
-          <w:ilvl w:val="2"/>
-          <w:numId w:val="3"/>
-        </w:numPr>
-        <w:shd w:val="clear" w:color="auto" w:fill="FFFFFF"/>
-        <w:spacing w:before="60" w:after="100" w:afterAutospacing="1"/>
-        <w:rPr>
-          <w:rFonts w:ascii="Segoe UI" w:eastAsia="Times New Roman" w:hAnsi="Segoe UI" w:cs="Segoe UI"/>
-          <w:color w:val="24292E"/>
-        </w:rPr>
-      </w:pPr>
-      <w:r>
-        <w:rPr>
-          <w:rFonts w:ascii="Segoe UI" w:eastAsia="Times New Roman" w:hAnsi="Segoe UI" w:cs="Segoe UI"/>
-          <w:color w:val="24292E"/>
-        </w:rPr>
-        <w:t>Is that benefit yours or was the benefit transferred to you?</w:t>
-      </w:r>
-    </w:p>
-    <w:p>
-      <w:pPr>
-        <w:numPr>
-          <w:ilvl w:val="2"/>
-          <w:numId w:val="3"/>
-        </w:numPr>
-        <w:shd w:val="clear" w:color="auto" w:fill="FFFFFF"/>
-        <w:spacing w:before="60" w:after="100" w:afterAutospacing="1"/>
-        <w:rPr>
-          <w:rFonts w:ascii="Segoe UI" w:eastAsia="Times New Roman" w:hAnsi="Segoe UI" w:cs="Segoe UI"/>
-          <w:color w:val="24292E"/>
-        </w:rPr>
-      </w:pPr>
-      <w:r>
-        <w:rPr>
-          <w:rFonts w:ascii="Segoe UI" w:eastAsia="Times New Roman" w:hAnsi="Segoe UI" w:cs="Segoe UI"/>
-          <w:color w:val="24292E"/>
-        </w:rPr>
-        <w:t>Where are you in the school selection process?</w:t>
-      </w:r>
-    </w:p>
-    <w:p>
-      <w:pPr>
-        <w:numPr>
-          <w:ilvl w:val="0"/>
-          <w:numId w:val="3"/>
-        </w:numPr>
-        <w:shd w:val="clear" w:color="auto" w:fill="FFFFFF"/>
-        <w:spacing w:before="240" w:after="240"/>
-        <w:rPr>
-          <w:rFonts w:ascii="Segoe UI" w:eastAsia="Times New Roman" w:hAnsi="Segoe UI" w:cs="Segoe UI"/>
-          <w:color w:val="24292E"/>
-        </w:rPr>
-      </w:pPr>
-      <w:r>
-        <w:rPr>
-          <w:rFonts w:ascii="Segoe UI" w:eastAsia="Times New Roman" w:hAnsi="Segoe UI" w:cs="Segoe UI"/>
-          <w:color w:val="24292E"/>
-        </w:rPr>
-        <w:t>Have you ever used the GI Bill Comparison Tool before?</w:t>
-      </w:r>
-      <w:r>
-        <w:rPr>
-          <w:rFonts w:ascii="Segoe UI" w:eastAsia="Times New Roman" w:hAnsi="Segoe UI" w:cs="Segoe UI"/>
-          <w:color w:val="24292E"/>
-        </w:rPr>
-        <w:t xml:space="preserve">  </w:t>
-      </w:r>
-      <w:proofErr w:type="gramStart"/>
-      <w:r>
-        <w:rPr>
-          <w:rFonts w:ascii="Segoe UI" w:eastAsia="Times New Roman" w:hAnsi="Segoe UI" w:cs="Segoe UI"/>
-          <w:color w:val="24292E"/>
-        </w:rPr>
-        <w:t>Yes</w:t>
-      </w:r>
-      <w:proofErr w:type="gramEnd"/>
-      <w:r>
-        <w:rPr>
-          <w:rFonts w:ascii="Segoe UI" w:eastAsia="Times New Roman" w:hAnsi="Segoe UI" w:cs="Segoe UI"/>
-          <w:color w:val="24292E"/>
-        </w:rPr>
-        <w:t xml:space="preserve"> I have.  </w:t>
-      </w:r>
-      <w:r>
-        <w:rPr>
-          <w:rFonts w:ascii="Segoe UI" w:eastAsia="Times New Roman" w:hAnsi="Segoe UI" w:cs="Segoe UI"/>
-          <w:color w:val="24292E"/>
-          <w:highlight w:val="yellow"/>
-        </w:rPr>
-        <w:t>I use it to compare BAH rates between schools in the area.  Heard about it – TRS</w:t>
-      </w:r>
-      <w:r>
-        <w:rPr>
-          <w:rFonts w:ascii="Segoe UI" w:eastAsia="Times New Roman" w:hAnsi="Segoe UI" w:cs="Segoe UI"/>
-          <w:color w:val="24292E"/>
-        </w:rPr>
-        <w:t xml:space="preserve"> – </w:t>
-      </w:r>
-      <w:proofErr w:type="spellStart"/>
-      <w:r>
-        <w:rPr>
-          <w:rFonts w:ascii="Segoe UI" w:eastAsia="Times New Roman" w:hAnsi="Segoe UI" w:cs="Segoe UI"/>
-          <w:color w:val="24292E"/>
-        </w:rPr>
-        <w:t>Trasition</w:t>
-      </w:r>
-      <w:proofErr w:type="spellEnd"/>
-      <w:r>
-        <w:rPr>
-          <w:rFonts w:ascii="Segoe UI" w:eastAsia="Times New Roman" w:hAnsi="Segoe UI" w:cs="Segoe UI"/>
-          <w:color w:val="24292E"/>
-        </w:rPr>
-        <w:t xml:space="preserve"> Rate…I heard about it then.</w:t>
-      </w:r>
-    </w:p>
-    <w:p>
-      <w:pPr>
-        <w:numPr>
-          <w:ilvl w:val="0"/>
-          <w:numId w:val="3"/>
-        </w:numPr>
-        <w:shd w:val="clear" w:color="auto" w:fill="FFFFFF"/>
-        <w:spacing w:before="240" w:after="240"/>
-        <w:rPr>
-          <w:rFonts w:ascii="Segoe UI" w:eastAsia="Times New Roman" w:hAnsi="Segoe UI" w:cs="Segoe UI"/>
-          <w:color w:val="24292E"/>
-        </w:rPr>
-      </w:pPr>
-      <w:r>
-        <w:rPr>
-          <w:rFonts w:ascii="Segoe UI" w:eastAsia="Times New Roman" w:hAnsi="Segoe UI" w:cs="Segoe UI"/>
-          <w:color w:val="24292E"/>
-        </w:rPr>
-        <w:t xml:space="preserve">I was pretty wide open. I knew I was moving to </w:t>
-      </w:r>
-      <w:proofErr w:type="gramStart"/>
-      <w:r>
-        <w:rPr>
-          <w:rFonts w:ascii="Segoe UI" w:eastAsia="Times New Roman" w:hAnsi="Segoe UI" w:cs="Segoe UI"/>
-          <w:color w:val="24292E"/>
-        </w:rPr>
-        <w:t>Fayetteville</w:t>
-      </w:r>
-      <w:proofErr w:type="gramEnd"/>
-      <w:r>
-        <w:rPr>
-          <w:rFonts w:ascii="Segoe UI" w:eastAsia="Times New Roman" w:hAnsi="Segoe UI" w:cs="Segoe UI"/>
-          <w:color w:val="24292E"/>
-        </w:rPr>
-        <w:t xml:space="preserve"> so I used that to figure out…I was going to community college first to get my feet wet.  And then I went looking for a </w:t>
-      </w:r>
-      <w:proofErr w:type="gramStart"/>
-      <w:r>
-        <w:rPr>
-          <w:rFonts w:ascii="Segoe UI" w:eastAsia="Times New Roman" w:hAnsi="Segoe UI" w:cs="Segoe UI"/>
-          <w:color w:val="24292E"/>
-        </w:rPr>
-        <w:t>4 year</w:t>
-      </w:r>
-      <w:proofErr w:type="gramEnd"/>
-      <w:r>
-        <w:rPr>
-          <w:rFonts w:ascii="Segoe UI" w:eastAsia="Times New Roman" w:hAnsi="Segoe UI" w:cs="Segoe UI"/>
-          <w:color w:val="24292E"/>
-        </w:rPr>
-        <w:t xml:space="preserve"> degree.  </w:t>
+        <w:t>If yes, what did you use it for?</w:t>
+      </w:r>
+      <w:r>
+        <w:rPr>
+          <w:rFonts w:ascii="Segoe UI" w:eastAsia="Times New Roman" w:hAnsi="Segoe UI" w:cs="Segoe UI"/>
+          <w:color w:val="24292E"/>
+        </w:rPr>
+        <w:br/>
+      </w:r>
+      <w:r>
+        <w:rPr>
+          <w:rFonts w:ascii="Segoe UI" w:eastAsia="Times New Roman" w:hAnsi="Segoe UI" w:cs="Segoe UI"/>
+          <w:i/>
+          <w:iCs/>
+          <w:color w:val="24292E"/>
+        </w:rPr>
+        <w:t>I used it for comparing VAH rates for school in the area</w:t>
       </w:r>
     </w:p>
     <w:p>
@@ -746,18 +769,26 @@
           <w:numId w:val="3"/>
         </w:numPr>
         <w:shd w:val="clear" w:color="auto" w:fill="FFFFFF"/>
-        <w:spacing w:before="100" w:beforeAutospacing="1" w:after="100" w:afterAutospacing="1"/>
-        <w:rPr>
-          <w:rFonts w:ascii="Segoe UI" w:eastAsia="Times New Roman" w:hAnsi="Segoe UI" w:cs="Segoe UI"/>
-          <w:color w:val="24292E"/>
-        </w:rPr>
-      </w:pPr>
-      <w:r>
-        <w:rPr>
-          <w:rFonts w:ascii="Segoe UI" w:eastAsia="Times New Roman" w:hAnsi="Segoe UI" w:cs="Segoe UI"/>
-          <w:color w:val="24292E"/>
-        </w:rPr>
-        <w:t>If yes, what did you use it for?</w:t>
+        <w:spacing w:before="60" w:after="100" w:afterAutospacing="1"/>
+        <w:rPr>
+          <w:rFonts w:ascii="Segoe UI" w:eastAsia="Times New Roman" w:hAnsi="Segoe UI" w:cs="Segoe UI"/>
+          <w:color w:val="24292E"/>
+        </w:rPr>
+      </w:pPr>
+      <w:r>
+        <w:rPr>
+          <w:rFonts w:ascii="Segoe UI" w:eastAsia="Times New Roman" w:hAnsi="Segoe UI" w:cs="Segoe UI"/>
+          <w:color w:val="24292E"/>
+        </w:rPr>
+        <w:t>How did you hear about it?</w:t>
+      </w:r>
+      <w:r>
+        <w:rPr>
+          <w:rFonts w:ascii="Segoe UI" w:eastAsia="Times New Roman" w:hAnsi="Segoe UI" w:cs="Segoe UI"/>
+          <w:color w:val="24292E"/>
+        </w:rPr>
+        <w:br/>
+        <w:t xml:space="preserve">Transition __ seminar. It’s a class we take right before we get out of the marines. I had heard about it there. </w:t>
       </w:r>
     </w:p>
     <w:p>
@@ -778,35 +809,11 @@
           <w:rFonts w:ascii="Segoe UI" w:eastAsia="Times New Roman" w:hAnsi="Segoe UI" w:cs="Segoe UI"/>
           <w:color w:val="24292E"/>
         </w:rPr>
-        <w:t>How did you hear about it?</w:t>
-      </w:r>
-    </w:p>
-    <w:p>
-      <w:pPr>
-        <w:numPr>
-          <w:ilvl w:val="1"/>
-          <w:numId w:val="3"/>
-        </w:numPr>
-        <w:shd w:val="clear" w:color="auto" w:fill="FFFFFF"/>
-        <w:spacing w:before="60" w:after="100" w:afterAutospacing="1"/>
-        <w:rPr>
-          <w:rFonts w:ascii="Segoe UI" w:eastAsia="Times New Roman" w:hAnsi="Segoe UI" w:cs="Segoe UI"/>
-          <w:color w:val="24292E"/>
-        </w:rPr>
-      </w:pPr>
-      <w:r>
-        <w:rPr>
-          <w:rFonts w:ascii="Segoe UI" w:eastAsia="Times New Roman" w:hAnsi="Segoe UI" w:cs="Segoe UI"/>
-          <w:color w:val="24292E"/>
-        </w:rPr>
         <w:t>Do you remember when you used it (while researching schools, after you had picked a school)?</w:t>
       </w:r>
     </w:p>
     <w:p>
       <w:pPr>
-        <w:pBdr>
-          <w:bottom w:val="single" w:sz="6" w:space="4" w:color="EAECEF"/>
-        </w:pBdr>
         <w:shd w:val="clear" w:color="auto" w:fill="FFFFFF"/>
         <w:spacing w:before="360" w:after="240"/>
         <w:outlineLvl w:val="1"/>
@@ -866,7 +873,76 @@
           <w:rFonts w:ascii="Segoe UI" w:eastAsia="Times New Roman" w:hAnsi="Segoe UI" w:cs="Segoe UI"/>
           <w:color w:val="24292E"/>
         </w:rPr>
-        <w:t>What made you decide to go back to school?</w:t>
+        <w:t xml:space="preserve">What made you decide to go </w:t>
+      </w:r>
+      <w:r>
+        <w:rPr>
+          <w:rFonts w:ascii="Segoe UI" w:eastAsia="Times New Roman" w:hAnsi="Segoe UI" w:cs="Segoe UI"/>
+          <w:strike/>
+          <w:color w:val="24292E"/>
+        </w:rPr>
+        <w:t xml:space="preserve">back </w:t>
+      </w:r>
+      <w:r>
+        <w:rPr>
+          <w:rFonts w:ascii="Segoe UI" w:eastAsia="Times New Roman" w:hAnsi="Segoe UI" w:cs="Segoe UI"/>
+          <w:color w:val="24292E"/>
+        </w:rPr>
+        <w:t>to school?</w:t>
+      </w:r>
+      <w:r>
+        <w:rPr>
+          <w:rFonts w:ascii="Segoe UI" w:eastAsia="Times New Roman" w:hAnsi="Segoe UI" w:cs="Segoe UI"/>
+          <w:color w:val="24292E"/>
+        </w:rPr>
+        <w:br/>
+      </w:r>
+      <w:r>
+        <w:rPr>
+          <w:rFonts w:ascii="Segoe UI" w:eastAsia="Times New Roman" w:hAnsi="Segoe UI" w:cs="Segoe UI"/>
+          <w:i/>
+          <w:iCs/>
+          <w:color w:val="24292E"/>
+        </w:rPr>
+        <w:t xml:space="preserve">um… I had friends who had gotten out and they were all in school or had been through school. I mean I thought It was crazy if someone is going to pay for me to go back to school and I didn’t take it. I have the rest of my life to work I might as well take it. </w:t>
+      </w:r>
+    </w:p>
+    <w:p>
+      <w:pPr>
+        <w:numPr>
+          <w:ilvl w:val="0"/>
+          <w:numId w:val="4"/>
+        </w:numPr>
+        <w:shd w:val="clear" w:color="auto" w:fill="FFFFFF"/>
+        <w:spacing w:before="240" w:after="240"/>
+        <w:rPr>
+          <w:rFonts w:ascii="Segoe UI" w:eastAsia="Times New Roman" w:hAnsi="Segoe UI" w:cs="Segoe UI"/>
+          <w:color w:val="24292E"/>
+        </w:rPr>
+      </w:pPr>
+      <w:r>
+        <w:rPr>
+          <w:rFonts w:ascii="Segoe UI" w:eastAsia="Times New Roman" w:hAnsi="Segoe UI" w:cs="Segoe UI"/>
+          <w:color w:val="24292E"/>
+        </w:rPr>
+        <w:lastRenderedPageBreak/>
+        <w:t>What was most important to you when you were looking for potential schools?</w:t>
+      </w:r>
+      <w:r>
+        <w:rPr>
+          <w:rFonts w:ascii="Segoe UI" w:eastAsia="Times New Roman" w:hAnsi="Segoe UI" w:cs="Segoe UI"/>
+          <w:color w:val="24292E"/>
+        </w:rPr>
+        <w:br/>
+      </w:r>
+      <w:r>
+        <w:rPr>
+          <w:rFonts w:ascii="Segoe UI" w:eastAsia="Times New Roman" w:hAnsi="Segoe UI" w:cs="Segoe UI"/>
+          <w:i/>
+          <w:iCs/>
+          <w:color w:val="24292E"/>
+        </w:rPr>
+        <w:t xml:space="preserve">that It was going to be paid for 100% because some schools were yellow ribbon but the yellow ribbon for a couple of them didn’t cover the complete tuition. </w:t>
       </w:r>
     </w:p>
     <w:p>
@@ -876,19 +952,157 @@
           <w:numId w:val="4"/>
         </w:numPr>
         <w:shd w:val="clear" w:color="auto" w:fill="FFFFFF"/>
-        <w:spacing w:before="240" w:after="240"/>
-        <w:rPr>
-          <w:rFonts w:ascii="Segoe UI" w:eastAsia="Times New Roman" w:hAnsi="Segoe UI" w:cs="Segoe UI"/>
-          <w:color w:val="24292E"/>
-        </w:rPr>
-      </w:pPr>
-      <w:r>
-        <w:rPr>
-          <w:rFonts w:ascii="Segoe UI" w:eastAsia="Times New Roman" w:hAnsi="Segoe UI" w:cs="Segoe UI"/>
-          <w:color w:val="24292E"/>
-        </w:rPr>
-        <w:lastRenderedPageBreak/>
-        <w:t xml:space="preserve">I had friends that had gotten out and they all went to school. And I thought it was awesome that they would pay me for 3 years to go to school.  I’ve got the rest of my life to work.  </w:t>
+        <w:spacing w:before="100" w:beforeAutospacing="1" w:after="100" w:afterAutospacing="1"/>
+        <w:rPr>
+          <w:rFonts w:ascii="Segoe UI" w:eastAsia="Times New Roman" w:hAnsi="Segoe UI" w:cs="Segoe UI"/>
+          <w:color w:val="24292E"/>
+        </w:rPr>
+      </w:pPr>
+      <w:r>
+        <w:rPr>
+          <w:rFonts w:ascii="Segoe UI" w:eastAsia="Times New Roman" w:hAnsi="Segoe UI" w:cs="Segoe UI"/>
+          <w:color w:val="24292E"/>
+        </w:rPr>
+        <w:t>What resources did you use to research schools?</w:t>
+      </w:r>
+      <w:r>
+        <w:rPr>
+          <w:rFonts w:ascii="Segoe UI" w:eastAsia="Times New Roman" w:hAnsi="Segoe UI" w:cs="Segoe UI"/>
+          <w:color w:val="24292E"/>
+        </w:rPr>
+        <w:br/>
+      </w:r>
+      <w:r>
+        <w:rPr>
+          <w:rFonts w:ascii="Segoe UI" w:eastAsia="Times New Roman" w:hAnsi="Segoe UI" w:cs="Segoe UI"/>
+          <w:i/>
+          <w:iCs/>
+          <w:color w:val="24292E"/>
+        </w:rPr>
+        <w:t>I know there was information about the yellow ribbon program on the comparison tool but I cant remember if I found it all there or did it through a yellow ribbon website. Other than that there was only about 5 schools I was in-between in the greater Baltimore area.</w:t>
+      </w:r>
+    </w:p>
+    <w:p>
+      <w:pPr>
+        <w:numPr>
+          <w:ilvl w:val="1"/>
+          <w:numId w:val="4"/>
+        </w:numPr>
+        <w:shd w:val="clear" w:color="auto" w:fill="FFFFFF"/>
+        <w:spacing w:before="60" w:after="100" w:afterAutospacing="1"/>
+        <w:rPr>
+          <w:rFonts w:ascii="Segoe UI" w:eastAsia="Times New Roman" w:hAnsi="Segoe UI" w:cs="Segoe UI"/>
+          <w:color w:val="24292E"/>
+        </w:rPr>
+      </w:pPr>
+      <w:r>
+        <w:rPr>
+          <w:rFonts w:ascii="Segoe UI" w:eastAsia="Times New Roman" w:hAnsi="Segoe UI" w:cs="Segoe UI"/>
+          <w:color w:val="24292E"/>
+        </w:rPr>
+        <w:t>What was the most difficult part about picking a school?</w:t>
+      </w:r>
+      <w:r>
+        <w:rPr>
+          <w:rFonts w:ascii="Segoe UI" w:eastAsia="Times New Roman" w:hAnsi="Segoe UI" w:cs="Segoe UI"/>
+          <w:color w:val="24292E"/>
+        </w:rPr>
+        <w:br/>
+      </w:r>
+      <w:r>
+        <w:rPr>
+          <w:rFonts w:ascii="Segoe UI" w:eastAsia="Times New Roman" w:hAnsi="Segoe UI" w:cs="Segoe UI"/>
+          <w:i/>
+          <w:iCs/>
+          <w:color w:val="24292E"/>
+        </w:rPr>
+        <w:t xml:space="preserve">um for me the hardest part was getting my credits and joint transcripts to the school to see what they would accept. The military credits were a big one and then also transfer credits from the school I went to when I was using tuition assistance during active duty. I didn’t use the comparison tool when looking at schools on tution assistance (TA) because at the time I didn’t need to know about housing allowance etc. My TA was on base. </w:t>
+      </w:r>
+    </w:p>
+    <w:p>
+      <w:pPr>
+        <w:numPr>
+          <w:ilvl w:val="1"/>
+          <w:numId w:val="4"/>
+        </w:numPr>
+        <w:shd w:val="clear" w:color="auto" w:fill="FFFFFF"/>
+        <w:spacing w:before="60" w:after="100" w:afterAutospacing="1"/>
+        <w:rPr>
+          <w:rFonts w:ascii="Segoe UI" w:eastAsia="Times New Roman" w:hAnsi="Segoe UI" w:cs="Segoe UI"/>
+          <w:color w:val="24292E"/>
+        </w:rPr>
+      </w:pPr>
+      <w:r>
+        <w:rPr>
+          <w:rFonts w:ascii="Segoe UI" w:eastAsia="Times New Roman" w:hAnsi="Segoe UI" w:cs="Segoe UI"/>
+          <w:color w:val="24292E"/>
+        </w:rPr>
+        <w:t>Was there any information you wanted to have, but couldn't find?</w:t>
+      </w:r>
+      <w:r>
+        <w:rPr>
+          <w:rFonts w:ascii="Segoe UI" w:eastAsia="Times New Roman" w:hAnsi="Segoe UI" w:cs="Segoe UI"/>
+          <w:color w:val="24292E"/>
+        </w:rPr>
+        <w:br/>
+      </w:r>
+      <w:r>
+        <w:rPr>
+          <w:rFonts w:ascii="Segoe UI" w:eastAsia="Times New Roman" w:hAnsi="Segoe UI" w:cs="Segoe UI"/>
+          <w:i/>
+          <w:iCs/>
+          <w:color w:val="24292E"/>
+        </w:rPr>
+        <w:t xml:space="preserve">most schools have a veterans chapter with a </w:t>
+      </w:r>
+      <w:r>
+        <w:rPr>
+          <w:rFonts w:ascii="Segoe UI" w:eastAsia="Times New Roman" w:hAnsi="Segoe UI" w:cs="Segoe UI"/>
+          <w:i/>
+          <w:iCs/>
+          <w:color w:val="24292E"/>
+        </w:rPr>
+        <w:t>liaison</w:t>
+      </w:r>
+      <w:r>
+        <w:rPr>
+          <w:rFonts w:ascii="Segoe UI" w:eastAsia="Times New Roman" w:hAnsi="Segoe UI" w:cs="Segoe UI"/>
+          <w:i/>
+          <w:iCs/>
+          <w:color w:val="24292E"/>
+        </w:rPr>
+        <w:t xml:space="preserve"> I wish I could find that because almost every school I looked at it was impossible to find. Coming out of the military that was my biggest thing, I knew the direction I wanted to go but I had no idea who I needed to talk to in order to get the ball rolling.</w:t>
+      </w:r>
+    </w:p>
+    <w:p>
+      <w:pPr>
+        <w:numPr>
+          <w:ilvl w:val="1"/>
+          <w:numId w:val="4"/>
+        </w:numPr>
+        <w:shd w:val="clear" w:color="auto" w:fill="FFFFFF"/>
+        <w:spacing w:before="60" w:after="100" w:afterAutospacing="1"/>
+        <w:rPr>
+          <w:rFonts w:ascii="Segoe UI" w:eastAsia="Times New Roman" w:hAnsi="Segoe UI" w:cs="Segoe UI"/>
+          <w:color w:val="24292E"/>
+        </w:rPr>
+      </w:pPr>
+      <w:r>
+        <w:rPr>
+          <w:rFonts w:ascii="Segoe UI" w:eastAsia="Times New Roman" w:hAnsi="Segoe UI" w:cs="Segoe UI"/>
+          <w:color w:val="24292E"/>
+        </w:rPr>
+        <w:t>Where are you in school?</w:t>
+      </w:r>
+      <w:r>
+        <w:rPr>
+          <w:rFonts w:ascii="Segoe UI" w:eastAsia="Times New Roman" w:hAnsi="Segoe UI" w:cs="Segoe UI"/>
+          <w:i/>
+          <w:iCs/>
+          <w:color w:val="24292E"/>
+        </w:rPr>
+        <w:br/>
+        <w:t xml:space="preserve"> I am a junior. I graduate next December. I am studying analytics and project management.</w:t>
       </w:r>
     </w:p>
     <w:p>
@@ -909,309 +1123,23 @@
           <w:rFonts w:ascii="Segoe UI" w:eastAsia="Times New Roman" w:hAnsi="Segoe UI" w:cs="Segoe UI"/>
           <w:color w:val="24292E"/>
         </w:rPr>
-        <w:t>What was most important to you when you were looking for potential schools?</w:t>
-      </w:r>
-    </w:p>
-    <w:p>
-      <w:pPr>
-        <w:numPr>
-          <w:ilvl w:val="1"/>
-          <w:numId w:val="4"/>
-        </w:numPr>
-        <w:shd w:val="clear" w:color="auto" w:fill="FFFFFF"/>
-        <w:spacing w:before="240" w:after="240"/>
-        <w:rPr>
-          <w:rFonts w:ascii="Segoe UI" w:eastAsia="Times New Roman" w:hAnsi="Segoe UI" w:cs="Segoe UI"/>
-          <w:color w:val="24292E"/>
-        </w:rPr>
-      </w:pPr>
-      <w:r>
-        <w:rPr>
-          <w:rFonts w:ascii="Segoe UI" w:eastAsia="Times New Roman" w:hAnsi="Segoe UI" w:cs="Segoe UI"/>
-          <w:color w:val="24292E"/>
-          <w:highlight w:val="yellow"/>
-        </w:rPr>
-        <w:t xml:space="preserve">That it was going to be paid for – like 100%.  They were Yellow Ribbon schools and for a couple of them, it didn’t cover 100% of the costs. </w:t>
-      </w:r>
-      <w:proofErr w:type="gramStart"/>
-      <w:r>
-        <w:rPr>
-          <w:rFonts w:ascii="Segoe UI" w:eastAsia="Times New Roman" w:hAnsi="Segoe UI" w:cs="Segoe UI"/>
-          <w:color w:val="24292E"/>
-          <w:highlight w:val="yellow"/>
-        </w:rPr>
-        <w:t>So</w:t>
-      </w:r>
-      <w:proofErr w:type="gramEnd"/>
-      <w:r>
-        <w:rPr>
-          <w:rFonts w:ascii="Segoe UI" w:eastAsia="Times New Roman" w:hAnsi="Segoe UI" w:cs="Segoe UI"/>
-          <w:color w:val="24292E"/>
-          <w:highlight w:val="yellow"/>
-        </w:rPr>
-        <w:t xml:space="preserve"> making sure that it covered everything was important to me</w:t>
-      </w:r>
-      <w:r>
-        <w:rPr>
-          <w:rFonts w:ascii="Segoe UI" w:eastAsia="Times New Roman" w:hAnsi="Segoe UI" w:cs="Segoe UI"/>
-          <w:color w:val="24292E"/>
-        </w:rPr>
-        <w:t xml:space="preserve">.  </w:t>
-      </w:r>
-    </w:p>
-    <w:p>
-      <w:pPr>
-        <w:numPr>
-          <w:ilvl w:val="1"/>
-          <w:numId w:val="4"/>
-        </w:numPr>
-        <w:shd w:val="clear" w:color="auto" w:fill="FFFFFF"/>
-        <w:spacing w:before="240" w:after="240"/>
-        <w:rPr>
-          <w:rFonts w:ascii="Segoe UI" w:eastAsia="Times New Roman" w:hAnsi="Segoe UI" w:cs="Segoe UI"/>
-          <w:color w:val="24292E"/>
-        </w:rPr>
-      </w:pPr>
-      <w:r>
-        <w:rPr>
-          <w:rFonts w:ascii="Segoe UI" w:eastAsia="Times New Roman" w:hAnsi="Segoe UI" w:cs="Segoe UI"/>
-          <w:color w:val="24292E"/>
-        </w:rPr>
-        <w:t xml:space="preserve">I know there’s information about it on the Comparison Tool. I can’t remember if I found it all there or if I did it through a Yellow Ribbon website.  I don’t remember what it was actually there.  I know on the Comparison Tool it talks about what the Yellow Ribbon covers.  That was really it for me (in researching schools).  </w:t>
-      </w:r>
-      <w:r>
-        <w:rPr>
-          <w:rFonts w:ascii="Segoe UI" w:eastAsia="Times New Roman" w:hAnsi="Segoe UI" w:cs="Segoe UI"/>
-          <w:color w:val="24292E"/>
-          <w:highlight w:val="yellow"/>
-        </w:rPr>
-        <w:t>I decided to stay in the Maryland area when I was looking and there’s only like 5 schools in the greater Baltimore area</w:t>
-      </w:r>
-      <w:r>
-        <w:rPr>
-          <w:rFonts w:ascii="Segoe UI" w:eastAsia="Times New Roman" w:hAnsi="Segoe UI" w:cs="Segoe UI"/>
-          <w:color w:val="24292E"/>
-        </w:rPr>
-        <w:t xml:space="preserve">.  </w:t>
-      </w:r>
-    </w:p>
-    <w:p>
-      <w:pPr>
-        <w:numPr>
-          <w:ilvl w:val="1"/>
-          <w:numId w:val="4"/>
-        </w:numPr>
-        <w:shd w:val="clear" w:color="auto" w:fill="FFFFFF"/>
-        <w:spacing w:before="100" w:beforeAutospacing="1" w:after="100" w:afterAutospacing="1"/>
-        <w:rPr>
-          <w:rFonts w:ascii="Segoe UI" w:eastAsia="Times New Roman" w:hAnsi="Segoe UI" w:cs="Segoe UI"/>
-          <w:color w:val="24292E"/>
-        </w:rPr>
-      </w:pPr>
-      <w:r>
-        <w:rPr>
-          <w:rFonts w:ascii="Segoe UI" w:eastAsia="Times New Roman" w:hAnsi="Segoe UI" w:cs="Segoe UI"/>
-          <w:color w:val="24292E"/>
-        </w:rPr>
-        <w:t>What resources did you use to research schools?</w:t>
-      </w:r>
-    </w:p>
-    <w:p>
-      <w:pPr>
-        <w:numPr>
-          <w:ilvl w:val="1"/>
-          <w:numId w:val="4"/>
-        </w:numPr>
-        <w:shd w:val="clear" w:color="auto" w:fill="FFFFFF"/>
-        <w:spacing w:before="60" w:after="100" w:afterAutospacing="1"/>
-        <w:rPr>
-          <w:rFonts w:ascii="Segoe UI" w:eastAsia="Times New Roman" w:hAnsi="Segoe UI" w:cs="Segoe UI"/>
-          <w:color w:val="24292E"/>
-        </w:rPr>
-      </w:pPr>
-      <w:r>
-        <w:rPr>
-          <w:rFonts w:ascii="Segoe UI" w:eastAsia="Times New Roman" w:hAnsi="Segoe UI" w:cs="Segoe UI"/>
-          <w:color w:val="24292E"/>
-        </w:rPr>
-        <w:t>What was the most difficult part about picking a school?</w:t>
-      </w:r>
-    </w:p>
-    <w:p>
-      <w:pPr>
-        <w:numPr>
-          <w:ilvl w:val="2"/>
-          <w:numId w:val="4"/>
-        </w:numPr>
-        <w:shd w:val="clear" w:color="auto" w:fill="FFFFFF"/>
-        <w:spacing w:before="60" w:after="100" w:afterAutospacing="1"/>
-        <w:rPr>
-          <w:rFonts w:ascii="Segoe UI" w:eastAsia="Times New Roman" w:hAnsi="Segoe UI" w:cs="Segoe UI"/>
-          <w:color w:val="24292E"/>
-        </w:rPr>
-      </w:pPr>
-      <w:r>
-        <w:rPr>
-          <w:rFonts w:ascii="Segoe UI" w:eastAsia="Times New Roman" w:hAnsi="Segoe UI" w:cs="Segoe UI"/>
-          <w:color w:val="24292E"/>
-          <w:highlight w:val="yellow"/>
-        </w:rPr>
-        <w:t xml:space="preserve">For me, it was getting my credits in to schools to see if it would accept my credits.  </w:t>
-      </w:r>
-      <w:proofErr w:type="gramStart"/>
-      <w:r>
-        <w:rPr>
-          <w:rFonts w:ascii="Segoe UI" w:eastAsia="Times New Roman" w:hAnsi="Segoe UI" w:cs="Segoe UI"/>
-          <w:color w:val="24292E"/>
-          <w:highlight w:val="yellow"/>
-        </w:rPr>
-        <w:t>So</w:t>
-      </w:r>
-      <w:proofErr w:type="gramEnd"/>
-      <w:r>
-        <w:rPr>
-          <w:rFonts w:ascii="Segoe UI" w:eastAsia="Times New Roman" w:hAnsi="Segoe UI" w:cs="Segoe UI"/>
-          <w:color w:val="24292E"/>
-          <w:highlight w:val="yellow"/>
-        </w:rPr>
-        <w:t xml:space="preserve"> the military credits were a big one – some schools were accepting all of them and some were only taking some</w:t>
-      </w:r>
-      <w:r>
-        <w:rPr>
-          <w:rFonts w:ascii="Segoe UI" w:eastAsia="Times New Roman" w:hAnsi="Segoe UI" w:cs="Segoe UI"/>
-          <w:color w:val="24292E"/>
-        </w:rPr>
-        <w:t xml:space="preserve">.  And the transfer credits from when I was on tuition assistance.  The school I’m at now took all of them. That was a huge deciding factor for me.  I remember looking at it during TA because I don’t think it really had any effect on it, but I remember using it (CT) to look at schools.  TA had an office on </w:t>
-      </w:r>
-      <w:proofErr w:type="gramStart"/>
-      <w:r>
-        <w:rPr>
-          <w:rFonts w:ascii="Segoe UI" w:eastAsia="Times New Roman" w:hAnsi="Segoe UI" w:cs="Segoe UI"/>
-          <w:color w:val="24292E"/>
-        </w:rPr>
-        <w:t>base</w:t>
-      </w:r>
-      <w:proofErr w:type="gramEnd"/>
-      <w:r>
-        <w:rPr>
-          <w:rFonts w:ascii="Segoe UI" w:eastAsia="Times New Roman" w:hAnsi="Segoe UI" w:cs="Segoe UI"/>
-          <w:color w:val="24292E"/>
-        </w:rPr>
-        <w:t xml:space="preserve"> and it was the easiest one to get to.   </w:t>
-      </w:r>
-    </w:p>
-    <w:p>
-      <w:pPr>
-        <w:numPr>
-          <w:ilvl w:val="1"/>
-          <w:numId w:val="4"/>
-        </w:numPr>
-        <w:shd w:val="clear" w:color="auto" w:fill="FFFFFF"/>
-        <w:spacing w:before="60" w:after="100" w:afterAutospacing="1"/>
-        <w:rPr>
-          <w:rFonts w:ascii="Segoe UI" w:eastAsia="Times New Roman" w:hAnsi="Segoe UI" w:cs="Segoe UI"/>
-          <w:color w:val="24292E"/>
-        </w:rPr>
-      </w:pPr>
-      <w:r>
-        <w:rPr>
-          <w:rFonts w:ascii="Segoe UI" w:eastAsia="Times New Roman" w:hAnsi="Segoe UI" w:cs="Segoe UI"/>
-          <w:color w:val="24292E"/>
-        </w:rPr>
-        <w:t>Was there any information you wanted to have, but couldn't find?</w:t>
-      </w:r>
-    </w:p>
-    <w:p>
-      <w:pPr>
-        <w:numPr>
-          <w:ilvl w:val="2"/>
-          <w:numId w:val="4"/>
-        </w:numPr>
-        <w:shd w:val="clear" w:color="auto" w:fill="FFFFFF"/>
-        <w:spacing w:before="60" w:after="100" w:afterAutospacing="1"/>
-        <w:rPr>
-          <w:rFonts w:ascii="Segoe UI" w:eastAsia="Times New Roman" w:hAnsi="Segoe UI" w:cs="Segoe UI"/>
-          <w:color w:val="24292E"/>
-        </w:rPr>
-      </w:pPr>
-      <w:r>
-        <w:rPr>
-          <w:rFonts w:ascii="Segoe UI" w:eastAsia="Times New Roman" w:hAnsi="Segoe UI" w:cs="Segoe UI"/>
-          <w:color w:val="24292E"/>
-        </w:rPr>
-        <w:t xml:space="preserve">I think…not that I can think of…to see if you have. </w:t>
-      </w:r>
-      <w:r>
-        <w:rPr>
-          <w:rFonts w:ascii="Segoe UI" w:eastAsia="Times New Roman" w:hAnsi="Segoe UI" w:cs="Segoe UI"/>
-          <w:color w:val="24292E"/>
-          <w:highlight w:val="yellow"/>
-        </w:rPr>
-        <w:t>Like most schools have a Veteran center chapter.  Almost every school I looked at, it’s almost impossible to find that</w:t>
-      </w:r>
-      <w:r>
-        <w:rPr>
-          <w:rFonts w:ascii="Segoe UI" w:eastAsia="Times New Roman" w:hAnsi="Segoe UI" w:cs="Segoe UI"/>
-          <w:color w:val="24292E"/>
-        </w:rPr>
-        <w:t xml:space="preserve">…it’s in the corner of sites.  That’s what coming out of the military.  I kind of knew the direction I needed to go, but I needed help to get the ball rolling.  </w:t>
-      </w:r>
-    </w:p>
-    <w:p>
-      <w:pPr>
-        <w:numPr>
-          <w:ilvl w:val="2"/>
-          <w:numId w:val="4"/>
-        </w:numPr>
-        <w:shd w:val="clear" w:color="auto" w:fill="FFFFFF"/>
-        <w:spacing w:before="60" w:after="100" w:afterAutospacing="1"/>
-        <w:rPr>
-          <w:rFonts w:ascii="Segoe UI" w:eastAsia="Times New Roman" w:hAnsi="Segoe UI" w:cs="Segoe UI"/>
-          <w:color w:val="24292E"/>
-        </w:rPr>
-      </w:pPr>
-      <w:r>
-        <w:rPr>
-          <w:rFonts w:ascii="Segoe UI" w:eastAsia="Times New Roman" w:hAnsi="Segoe UI" w:cs="Segoe UI"/>
-          <w:color w:val="24292E"/>
-        </w:rPr>
-        <w:t>How did you end up getting connected to Veteran center?</w:t>
-      </w:r>
-      <w:r>
-        <w:rPr>
-          <w:rFonts w:ascii="Segoe UI" w:eastAsia="Times New Roman" w:hAnsi="Segoe UI" w:cs="Segoe UI"/>
-          <w:color w:val="24292E"/>
-        </w:rPr>
-        <w:t xml:space="preserve">  What do you want to know about the Veteran Center?</w:t>
-      </w:r>
-      <w:r>
-        <w:rPr>
-          <w:rFonts w:ascii="Segoe UI" w:eastAsia="Times New Roman" w:hAnsi="Segoe UI" w:cs="Segoe UI"/>
-          <w:color w:val="24292E"/>
-        </w:rPr>
-        <w:t xml:space="preserve"> – Served with husband in first school.  Second school – roommate is somewhat involved. Free printing and you just start talking and eating together.</w:t>
-      </w:r>
-    </w:p>
-    <w:p>
-      <w:pPr>
-        <w:numPr>
-          <w:ilvl w:val="2"/>
-          <w:numId w:val="4"/>
-        </w:numPr>
-        <w:shd w:val="clear" w:color="auto" w:fill="FFFFFF"/>
-        <w:spacing w:before="60" w:after="100" w:afterAutospacing="1"/>
-        <w:rPr>
-          <w:rFonts w:ascii="Segoe UI" w:eastAsia="Times New Roman" w:hAnsi="Segoe UI" w:cs="Segoe UI"/>
-          <w:color w:val="24292E"/>
-        </w:rPr>
-      </w:pPr>
-      <w:r>
-        <w:rPr>
-          <w:rFonts w:ascii="Segoe UI" w:eastAsia="Times New Roman" w:hAnsi="Segoe UI" w:cs="Segoe UI"/>
-          <w:color w:val="24292E"/>
-        </w:rPr>
-        <w:lastRenderedPageBreak/>
-        <w:t>If they had one – having a number of active members/Veterans at the school.  There’s no shot I know 671 Veterans at the school.   Page – who they are, what they do.</w:t>
+        <w:t>If you've started school, is there anything you know now about the school that you wish you had known earlier?</w:t>
+      </w:r>
+      <w:r>
+        <w:rPr>
+          <w:rFonts w:ascii="Segoe UI" w:eastAsia="Times New Roman" w:hAnsi="Segoe UI" w:cs="Segoe UI"/>
+          <w:color w:val="24292E"/>
+        </w:rPr>
+        <w:br/>
+      </w:r>
+      <w:r>
+        <w:rPr>
+          <w:rFonts w:ascii="Segoe UI" w:eastAsia="Times New Roman" w:hAnsi="Segoe UI" w:cs="Segoe UI"/>
+          <w:i/>
+          <w:iCs/>
+          <w:color w:val="24292E"/>
+        </w:rPr>
+        <w:t xml:space="preserve">… I don’t think so. No. </w:t>
       </w:r>
     </w:p>
     <w:p>
@@ -1232,85 +1160,36 @@
           <w:rFonts w:ascii="Segoe UI" w:eastAsia="Times New Roman" w:hAnsi="Segoe UI" w:cs="Segoe UI"/>
           <w:color w:val="24292E"/>
         </w:rPr>
-        <w:t>If you've started school, is there anything you know now about the school that you wish you had known earlier?</w:t>
-      </w:r>
-    </w:p>
-    <w:p>
-      <w:pPr>
-        <w:numPr>
-          <w:ilvl w:val="1"/>
-          <w:numId w:val="4"/>
-        </w:numPr>
-        <w:shd w:val="clear" w:color="auto" w:fill="FFFFFF"/>
-        <w:spacing w:before="240" w:after="240"/>
-        <w:rPr>
-          <w:rFonts w:ascii="Segoe UI" w:eastAsia="Times New Roman" w:hAnsi="Segoe UI" w:cs="Segoe UI"/>
-          <w:color w:val="24292E"/>
-        </w:rPr>
-      </w:pPr>
-      <w:r>
-        <w:rPr>
-          <w:rFonts w:ascii="Segoe UI" w:eastAsia="Times New Roman" w:hAnsi="Segoe UI" w:cs="Segoe UI"/>
-          <w:color w:val="24292E"/>
-        </w:rPr>
-        <w:t>I am – I graduate next December, so almost a Junior.  Analytics and Project Management.  I don’t think so (answer to question).</w:t>
-      </w:r>
-    </w:p>
-    <w:p>
-      <w:pPr>
-        <w:numPr>
-          <w:ilvl w:val="0"/>
-          <w:numId w:val="4"/>
-        </w:numPr>
-        <w:shd w:val="clear" w:color="auto" w:fill="FFFFFF"/>
-        <w:spacing w:before="240" w:after="240"/>
-        <w:rPr>
-          <w:rFonts w:ascii="Segoe UI" w:eastAsia="Times New Roman" w:hAnsi="Segoe UI" w:cs="Segoe UI"/>
-          <w:color w:val="24292E"/>
-        </w:rPr>
-      </w:pPr>
-      <w:r>
-        <w:rPr>
-          <w:rFonts w:ascii="Segoe UI" w:eastAsia="Times New Roman" w:hAnsi="Segoe UI" w:cs="Segoe UI"/>
-          <w:color w:val="24292E"/>
-        </w:rPr>
         <w:t>Are there any specific programs that you as a military-connected student are interested in?</w:t>
       </w:r>
-    </w:p>
-    <w:p>
-      <w:pPr>
-        <w:numPr>
-          <w:ilvl w:val="1"/>
-          <w:numId w:val="4"/>
-        </w:numPr>
-        <w:shd w:val="clear" w:color="auto" w:fill="FFFFFF"/>
-        <w:spacing w:before="240" w:after="240"/>
-        <w:rPr>
-          <w:rFonts w:ascii="Segoe UI" w:eastAsia="Times New Roman" w:hAnsi="Segoe UI" w:cs="Segoe UI"/>
-          <w:color w:val="24292E"/>
-        </w:rPr>
-      </w:pPr>
-      <w:r>
-        <w:rPr>
-          <w:rFonts w:ascii="Segoe UI" w:eastAsia="Times New Roman" w:hAnsi="Segoe UI" w:cs="Segoe UI"/>
-          <w:color w:val="24292E"/>
-          <w:highlight w:val="yellow"/>
-        </w:rPr>
-        <w:t>The only thing I’ve used or participated in is the student Veteran’s association.  That’s the only thing I’m involved in</w:t>
-      </w:r>
-      <w:r>
-        <w:rPr>
-          <w:rFonts w:ascii="Segoe UI" w:eastAsia="Times New Roman" w:hAnsi="Segoe UI" w:cs="Segoe UI"/>
-          <w:color w:val="24292E"/>
-        </w:rPr>
-        <w:t xml:space="preserve">.  I was the president at the last school I was in. It’s a good support network for Veterans – everyone is a little older, more mature.  </w:t>
-      </w:r>
-    </w:p>
-    <w:p>
-      <w:pPr>
-        <w:pBdr>
-          <w:bottom w:val="single" w:sz="6" w:space="4" w:color="EAECEF"/>
-        </w:pBdr>
+      <w:r>
+        <w:rPr>
+          <w:rFonts w:ascii="Segoe UI" w:eastAsia="Times New Roman" w:hAnsi="Segoe UI" w:cs="Segoe UI"/>
+          <w:color w:val="24292E"/>
+        </w:rPr>
+        <w:br/>
+      </w:r>
+      <w:r>
+        <w:rPr>
+          <w:rFonts w:ascii="Segoe UI" w:eastAsia="Times New Roman" w:hAnsi="Segoe UI" w:cs="Segoe UI"/>
+          <w:i/>
+          <w:iCs/>
+          <w:color w:val="24292E"/>
+        </w:rPr>
+        <w:t xml:space="preserve">By programs do you mean ___ or extra curricular activities? The only thing ive used or participated in since I started going to school was the student veterans association. It’s a good program, I was apart of it at Howard community college and I am apart of it now too. I think it’s a good program. </w:t>
+      </w:r>
+      <w:r>
+        <w:rPr>
+          <w:rFonts w:ascii="Segoe UI" w:eastAsia="Times New Roman" w:hAnsi="Segoe UI" w:cs="Segoe UI"/>
+          <w:i/>
+          <w:iCs/>
+          <w:color w:val="FF0000"/>
+        </w:rPr>
+        <w:t>– How did you learn about this program and how have you benefited from it?</w:t>
+      </w:r>
+    </w:p>
+    <w:p>
+      <w:pPr>
         <w:shd w:val="clear" w:color="auto" w:fill="FFFFFF"/>
         <w:spacing w:before="360" w:after="240"/>
         <w:outlineLvl w:val="1"/>
@@ -1351,6 +1230,7 @@
           <w:iCs/>
           <w:color w:val="24292E"/>
         </w:rPr>
+        <w:lastRenderedPageBreak/>
         <w:t>Facilitator brings up CT</w:t>
       </w:r>
       <w:r>
@@ -1401,443 +1281,6 @@
     </w:p>
     <w:p>
       <w:pPr>
-        <w:numPr>
-          <w:ilvl w:val="1"/>
-          <w:numId w:val="5"/>
-        </w:numPr>
-        <w:shd w:val="clear" w:color="auto" w:fill="FFFFFF"/>
-        <w:spacing w:before="100" w:beforeAutospacing="1" w:after="100" w:afterAutospacing="1"/>
-        <w:rPr>
-          <w:rFonts w:ascii="Segoe UI" w:eastAsia="Times New Roman" w:hAnsi="Segoe UI" w:cs="Segoe UI"/>
-          <w:color w:val="24292E"/>
-        </w:rPr>
-      </w:pPr>
-      <w:r>
-        <w:rPr>
-          <w:rFonts w:ascii="Segoe UI" w:eastAsia="Times New Roman" w:hAnsi="Segoe UI" w:cs="Segoe UI"/>
-          <w:color w:val="24292E"/>
-        </w:rPr>
-        <w:t xml:space="preserve">Typed </w:t>
-      </w:r>
-      <w:proofErr w:type="spellStart"/>
-      <w:r>
-        <w:rPr>
-          <w:rFonts w:ascii="Segoe UI" w:eastAsia="Times New Roman" w:hAnsi="Segoe UI" w:cs="Segoe UI"/>
-          <w:color w:val="24292E"/>
-        </w:rPr>
-        <w:t>towson</w:t>
-      </w:r>
-      <w:proofErr w:type="spellEnd"/>
-      <w:r>
-        <w:rPr>
-          <w:rFonts w:ascii="Segoe UI" w:eastAsia="Times New Roman" w:hAnsi="Segoe UI" w:cs="Segoe UI"/>
-          <w:color w:val="24292E"/>
-        </w:rPr>
-        <w:t xml:space="preserve">…and selected option.  </w:t>
-      </w:r>
-      <w:r>
-        <w:rPr>
-          <w:rFonts w:ascii="Segoe UI" w:eastAsia="Times New Roman" w:hAnsi="Segoe UI" w:cs="Segoe UI"/>
-          <w:color w:val="24292E"/>
-          <w:highlight w:val="yellow"/>
-        </w:rPr>
-        <w:t xml:space="preserve">So, first thing I looked at was to make sure tuition was at 100%.  Housing allowance is important because they tell you </w:t>
-      </w:r>
-      <w:proofErr w:type="spellStart"/>
-      <w:r>
-        <w:rPr>
-          <w:rFonts w:ascii="Segoe UI" w:eastAsia="Times New Roman" w:hAnsi="Segoe UI" w:cs="Segoe UI"/>
-          <w:color w:val="24292E"/>
-          <w:highlight w:val="yellow"/>
-        </w:rPr>
-        <w:t>you</w:t>
-      </w:r>
-      <w:proofErr w:type="spellEnd"/>
-      <w:r>
-        <w:rPr>
-          <w:rFonts w:ascii="Segoe UI" w:eastAsia="Times New Roman" w:hAnsi="Segoe UI" w:cs="Segoe UI"/>
-          <w:color w:val="24292E"/>
-          <w:highlight w:val="yellow"/>
-        </w:rPr>
-        <w:t xml:space="preserve"> should be able to live off your GI Bill. Schools outside the city pay about half.</w:t>
-      </w:r>
-      <w:r>
-        <w:rPr>
-          <w:rFonts w:ascii="Segoe UI" w:eastAsia="Times New Roman" w:hAnsi="Segoe UI" w:cs="Segoe UI"/>
-          <w:color w:val="24292E"/>
-        </w:rPr>
-        <w:t xml:space="preserve"> So that’s important for me and my roommate.  And books get very expensive. </w:t>
-      </w:r>
-      <w:r>
-        <w:rPr>
-          <w:rFonts w:ascii="Segoe UI" w:eastAsia="Times New Roman" w:hAnsi="Segoe UI" w:cs="Segoe UI"/>
-          <w:color w:val="24292E"/>
-          <w:highlight w:val="yellow"/>
-        </w:rPr>
-        <w:t>And the number of GI Bill students – knowing there are other guys and girls who have had similar experiences to us</w:t>
-      </w:r>
-      <w:r>
-        <w:rPr>
-          <w:rFonts w:ascii="Segoe UI" w:eastAsia="Times New Roman" w:hAnsi="Segoe UI" w:cs="Segoe UI"/>
-          <w:color w:val="24292E"/>
-        </w:rPr>
-        <w:t xml:space="preserve">.  </w:t>
-      </w:r>
-    </w:p>
-    <w:p>
-      <w:pPr>
-        <w:numPr>
-          <w:ilvl w:val="1"/>
-          <w:numId w:val="5"/>
-        </w:numPr>
-        <w:shd w:val="clear" w:color="auto" w:fill="FFFFFF"/>
-        <w:spacing w:before="100" w:beforeAutospacing="1" w:after="100" w:afterAutospacing="1"/>
-        <w:rPr>
-          <w:rFonts w:ascii="Segoe UI" w:eastAsia="Times New Roman" w:hAnsi="Segoe UI" w:cs="Segoe UI"/>
-          <w:color w:val="24292E"/>
-        </w:rPr>
-      </w:pPr>
-      <w:r>
-        <w:rPr>
-          <w:rFonts w:ascii="Segoe UI" w:eastAsia="Times New Roman" w:hAnsi="Segoe UI" w:cs="Segoe UI"/>
-          <w:color w:val="24292E"/>
-        </w:rPr>
-        <w:t xml:space="preserve">What number looking for?  </w:t>
-      </w:r>
-      <w:r>
-        <w:rPr>
-          <w:rFonts w:ascii="Segoe UI" w:eastAsia="Times New Roman" w:hAnsi="Segoe UI" w:cs="Segoe UI"/>
-          <w:color w:val="24292E"/>
-          <w:highlight w:val="yellow"/>
-        </w:rPr>
-        <w:t>I think if it was around 200-300</w:t>
-      </w:r>
-      <w:proofErr w:type="gramStart"/>
-      <w:r>
-        <w:rPr>
-          <w:rFonts w:ascii="Segoe UI" w:eastAsia="Times New Roman" w:hAnsi="Segoe UI" w:cs="Segoe UI"/>
-          <w:color w:val="24292E"/>
-          <w:highlight w:val="yellow"/>
-        </w:rPr>
-        <w:t>….I</w:t>
-      </w:r>
-      <w:proofErr w:type="gramEnd"/>
-      <w:r>
-        <w:rPr>
-          <w:rFonts w:ascii="Segoe UI" w:eastAsia="Times New Roman" w:hAnsi="Segoe UI" w:cs="Segoe UI"/>
-          <w:color w:val="24292E"/>
-          <w:highlight w:val="yellow"/>
-        </w:rPr>
-        <w:t xml:space="preserve"> think after doing research I found out this was one of the top military friendly universities.  But like this other school with 14…I might have shied away from that</w:t>
-      </w:r>
-      <w:r>
-        <w:rPr>
-          <w:rFonts w:ascii="Segoe UI" w:eastAsia="Times New Roman" w:hAnsi="Segoe UI" w:cs="Segoe UI"/>
-          <w:color w:val="24292E"/>
-        </w:rPr>
-        <w:t xml:space="preserve">.  </w:t>
-      </w:r>
-    </w:p>
-    <w:p>
-      <w:pPr>
-        <w:numPr>
-          <w:ilvl w:val="1"/>
-          <w:numId w:val="5"/>
-        </w:numPr>
-        <w:shd w:val="clear" w:color="auto" w:fill="FFFFFF"/>
-        <w:spacing w:before="100" w:beforeAutospacing="1" w:after="100" w:afterAutospacing="1"/>
-        <w:rPr>
-          <w:rFonts w:ascii="Segoe UI" w:eastAsia="Times New Roman" w:hAnsi="Segoe UI" w:cs="Segoe UI"/>
-          <w:color w:val="24292E"/>
-        </w:rPr>
-      </w:pPr>
-      <w:r>
-        <w:rPr>
-          <w:rFonts w:ascii="Segoe UI" w:eastAsia="Times New Roman" w:hAnsi="Segoe UI" w:cs="Segoe UI"/>
-          <w:color w:val="24292E"/>
-          <w:highlight w:val="yellow"/>
-        </w:rPr>
-        <w:t>It’s good to know that if there’s a good Veteran program, then they know what they’re doing</w:t>
-      </w:r>
-      <w:r>
-        <w:rPr>
-          <w:rFonts w:ascii="Segoe UI" w:eastAsia="Times New Roman" w:hAnsi="Segoe UI" w:cs="Segoe UI"/>
-          <w:color w:val="24292E"/>
-        </w:rPr>
-        <w:t xml:space="preserve">.  At a school, we lost all the Veterans at once – like everyone and their spouses was </w:t>
-      </w:r>
-      <w:proofErr w:type="spellStart"/>
-      <w:r>
-        <w:rPr>
-          <w:rFonts w:ascii="Segoe UI" w:eastAsia="Times New Roman" w:hAnsi="Segoe UI" w:cs="Segoe UI"/>
-          <w:color w:val="24292E"/>
-        </w:rPr>
-        <w:t>PCSed</w:t>
-      </w:r>
-      <w:proofErr w:type="spellEnd"/>
-      <w:r>
-        <w:rPr>
-          <w:rFonts w:ascii="Segoe UI" w:eastAsia="Times New Roman" w:hAnsi="Segoe UI" w:cs="Segoe UI"/>
-          <w:color w:val="24292E"/>
-        </w:rPr>
-        <w:t xml:space="preserve">.  </w:t>
-      </w:r>
-    </w:p>
-    <w:p>
-      <w:pPr>
-        <w:numPr>
-          <w:ilvl w:val="1"/>
-          <w:numId w:val="5"/>
-        </w:numPr>
-        <w:shd w:val="clear" w:color="auto" w:fill="FFFFFF"/>
-        <w:spacing w:before="100" w:beforeAutospacing="1" w:after="100" w:afterAutospacing="1"/>
-        <w:rPr>
-          <w:rFonts w:ascii="Segoe UI" w:eastAsia="Times New Roman" w:hAnsi="Segoe UI" w:cs="Segoe UI"/>
-          <w:color w:val="24292E"/>
-        </w:rPr>
-      </w:pPr>
-      <w:r>
-        <w:rPr>
-          <w:rFonts w:ascii="Segoe UI" w:eastAsia="Times New Roman" w:hAnsi="Segoe UI" w:cs="Segoe UI"/>
-          <w:color w:val="24292E"/>
-        </w:rPr>
-        <w:t>For just looking at the school, I think that’s it for what I was looking for.</w:t>
-      </w:r>
-    </w:p>
-    <w:p>
-      <w:pPr>
-        <w:numPr>
-          <w:ilvl w:val="1"/>
-          <w:numId w:val="5"/>
-        </w:numPr>
-        <w:shd w:val="clear" w:color="auto" w:fill="FFFFFF"/>
-        <w:spacing w:before="100" w:beforeAutospacing="1" w:after="100" w:afterAutospacing="1"/>
-        <w:rPr>
-          <w:rFonts w:ascii="Segoe UI" w:eastAsia="Times New Roman" w:hAnsi="Segoe UI" w:cs="Segoe UI"/>
-          <w:color w:val="24292E"/>
-        </w:rPr>
-      </w:pPr>
-      <w:r>
-        <w:rPr>
-          <w:rFonts w:ascii="Segoe UI" w:eastAsia="Times New Roman" w:hAnsi="Segoe UI" w:cs="Segoe UI"/>
-          <w:color w:val="24292E"/>
-        </w:rPr>
-        <w:lastRenderedPageBreak/>
-        <w:t>Opened school</w:t>
-      </w:r>
-    </w:p>
-    <w:p>
-      <w:pPr>
-        <w:numPr>
-          <w:ilvl w:val="1"/>
-          <w:numId w:val="5"/>
-        </w:numPr>
-        <w:shd w:val="clear" w:color="auto" w:fill="FFFFFF"/>
-        <w:spacing w:before="100" w:beforeAutospacing="1" w:after="100" w:afterAutospacing="1"/>
-        <w:rPr>
-          <w:rFonts w:ascii="Segoe UI" w:eastAsia="Times New Roman" w:hAnsi="Segoe UI" w:cs="Segoe UI"/>
-          <w:color w:val="24292E"/>
-        </w:rPr>
-      </w:pPr>
-      <w:r>
-        <w:rPr>
-          <w:rFonts w:ascii="Segoe UI" w:eastAsia="Times New Roman" w:hAnsi="Segoe UI" w:cs="Segoe UI"/>
-          <w:color w:val="24292E"/>
-        </w:rPr>
-        <w:t>Ok so, looking at this, I would see…</w:t>
-      </w:r>
-      <w:r>
-        <w:rPr>
-          <w:rFonts w:ascii="Segoe UI" w:eastAsia="Times New Roman" w:hAnsi="Segoe UI" w:cs="Segoe UI"/>
-          <w:color w:val="24292E"/>
-          <w:highlight w:val="yellow"/>
-        </w:rPr>
-        <w:t>the numbers are good for me.  I don’t know anyone who wants to get out and then pay for school.  So that 0 out of pocket is important to me</w:t>
-      </w:r>
-      <w:r>
-        <w:rPr>
-          <w:rFonts w:ascii="Segoe UI" w:eastAsia="Times New Roman" w:hAnsi="Segoe UI" w:cs="Segoe UI"/>
-          <w:color w:val="24292E"/>
-        </w:rPr>
-        <w:t xml:space="preserve">.  I think that’s the biggest thing for me.  I think if I was using the Montgomery, those numbers would be a lot more important.  I just don’t think they’re as important for what I’m doing.  Other than </w:t>
-      </w:r>
-      <w:proofErr w:type="gramStart"/>
-      <w:r>
-        <w:rPr>
-          <w:rFonts w:ascii="Segoe UI" w:eastAsia="Times New Roman" w:hAnsi="Segoe UI" w:cs="Segoe UI"/>
-          <w:color w:val="24292E"/>
-        </w:rPr>
-        <w:t>that</w:t>
-      </w:r>
-      <w:proofErr w:type="gramEnd"/>
-      <w:r>
-        <w:rPr>
-          <w:rFonts w:ascii="Segoe UI" w:eastAsia="Times New Roman" w:hAnsi="Segoe UI" w:cs="Segoe UI"/>
-          <w:color w:val="24292E"/>
-        </w:rPr>
-        <w:t xml:space="preserve">…it’s definitely good to have the information though for people who want to see it.  Is there anything I should be looking for? (Prompted by Amy to continue </w:t>
-      </w:r>
-      <w:proofErr w:type="gramStart"/>
-      <w:r>
-        <w:rPr>
-          <w:rFonts w:ascii="Segoe UI" w:eastAsia="Times New Roman" w:hAnsi="Segoe UI" w:cs="Segoe UI"/>
-          <w:color w:val="24292E"/>
-        </w:rPr>
-        <w:t>downward)…</w:t>
-      </w:r>
-      <w:proofErr w:type="gramEnd"/>
-      <w:r>
-        <w:rPr>
-          <w:rFonts w:ascii="Segoe UI" w:eastAsia="Times New Roman" w:hAnsi="Segoe UI" w:cs="Segoe UI"/>
-          <w:color w:val="24292E"/>
-        </w:rPr>
-        <w:t xml:space="preserve">ok here we go, </w:t>
-      </w:r>
-      <w:r>
-        <w:rPr>
-          <w:rFonts w:ascii="Segoe UI" w:eastAsia="Times New Roman" w:hAnsi="Segoe UI" w:cs="Segoe UI"/>
-          <w:color w:val="24292E"/>
-        </w:rPr>
-        <w:t xml:space="preserve">so </w:t>
-      </w:r>
-      <w:r>
-        <w:rPr>
-          <w:rFonts w:ascii="Segoe UI" w:eastAsia="Times New Roman" w:hAnsi="Segoe UI" w:cs="Segoe UI"/>
-          <w:color w:val="24292E"/>
-          <w:highlight w:val="yellow"/>
-        </w:rPr>
-        <w:t>Yellow Ribbon…if I wasn’t getting full GI bill, that would be important</w:t>
-      </w:r>
-      <w:r>
-        <w:rPr>
-          <w:rFonts w:ascii="Segoe UI" w:eastAsia="Times New Roman" w:hAnsi="Segoe UI" w:cs="Segoe UI"/>
-          <w:color w:val="24292E"/>
-        </w:rPr>
-        <w:t xml:space="preserve">.  </w:t>
-      </w:r>
-      <w:r>
-        <w:rPr>
-          <w:rFonts w:ascii="Segoe UI" w:eastAsia="Times New Roman" w:hAnsi="Segoe UI" w:cs="Segoe UI"/>
-          <w:color w:val="24292E"/>
-          <w:highlight w:val="yellow"/>
-        </w:rPr>
-        <w:t>Priority enrollment, that’s key.  I think that’s a pretty big factor for people even if they don’t know about it when they get in.  Being able to sign up before the rest of the population is a big deal</w:t>
-      </w:r>
-      <w:r>
-        <w:rPr>
-          <w:rFonts w:ascii="Segoe UI" w:eastAsia="Times New Roman" w:hAnsi="Segoe UI" w:cs="Segoe UI"/>
-          <w:color w:val="24292E"/>
-        </w:rPr>
-        <w:t>.  0 student complaints in the last 24 months…</w:t>
-      </w:r>
-      <w:r>
-        <w:rPr>
-          <w:rFonts w:ascii="Segoe UI" w:eastAsia="Times New Roman" w:hAnsi="Segoe UI" w:cs="Segoe UI"/>
-          <w:color w:val="24292E"/>
-          <w:highlight w:val="yellow"/>
-        </w:rPr>
-        <w:t>it would be nice if they had some sort of other contact information other than an address for SCO</w:t>
-      </w:r>
-      <w:r>
-        <w:rPr>
-          <w:rFonts w:ascii="Segoe UI" w:eastAsia="Times New Roman" w:hAnsi="Segoe UI" w:cs="Segoe UI"/>
-          <w:color w:val="24292E"/>
-        </w:rPr>
-        <w:t xml:space="preserve">.  Maybe she is the lady we talk to at the school.  It would be nice if their info was on this.  </w:t>
-      </w:r>
-      <w:r>
-        <w:rPr>
-          <w:rFonts w:ascii="Segoe UI" w:eastAsia="Times New Roman" w:hAnsi="Segoe UI" w:cs="Segoe UI"/>
-          <w:color w:val="24292E"/>
-          <w:highlight w:val="yellow"/>
-        </w:rPr>
-        <w:t>Their numbers are the ones I had a really hard time finding when I was switching schools</w:t>
-      </w:r>
-      <w:r>
-        <w:rPr>
-          <w:rFonts w:ascii="Segoe UI" w:eastAsia="Times New Roman" w:hAnsi="Segoe UI" w:cs="Segoe UI"/>
-          <w:color w:val="24292E"/>
-        </w:rPr>
-        <w:t xml:space="preserve">.  This isn’t just a random website, anyone who comes here is coming for a reason.  No one is going to send them a piece of mail with questions on it.  </w:t>
-      </w:r>
-      <w:r>
-        <w:rPr>
-          <w:rFonts w:ascii="Segoe UI" w:eastAsia="Times New Roman" w:hAnsi="Segoe UI" w:cs="Segoe UI"/>
-          <w:color w:val="24292E"/>
-          <w:highlight w:val="yellow"/>
-        </w:rPr>
-        <w:t>It does say on here that they give you military credit for training</w:t>
-      </w:r>
-      <w:r>
-        <w:rPr>
-          <w:rFonts w:ascii="Segoe UI" w:eastAsia="Times New Roman" w:hAnsi="Segoe UI" w:cs="Segoe UI"/>
-          <w:color w:val="24292E"/>
-        </w:rPr>
-        <w:t xml:space="preserve">.  </w:t>
-      </w:r>
-      <w:proofErr w:type="gramStart"/>
-      <w:r>
-        <w:rPr>
-          <w:rFonts w:ascii="Segoe UI" w:eastAsia="Times New Roman" w:hAnsi="Segoe UI" w:cs="Segoe UI"/>
-          <w:color w:val="24292E"/>
-        </w:rPr>
-        <w:t>So</w:t>
-      </w:r>
-      <w:proofErr w:type="gramEnd"/>
-      <w:r>
-        <w:rPr>
-          <w:rFonts w:ascii="Segoe UI" w:eastAsia="Times New Roman" w:hAnsi="Segoe UI" w:cs="Segoe UI"/>
-          <w:color w:val="24292E"/>
-        </w:rPr>
-        <w:t xml:space="preserve"> it says they don’t have the STEM scholarship.  </w:t>
-      </w:r>
-      <w:r>
-        <w:rPr>
-          <w:rFonts w:ascii="Segoe UI" w:eastAsia="Times New Roman" w:hAnsi="Segoe UI" w:cs="Segoe UI"/>
-          <w:color w:val="24292E"/>
-          <w:highlight w:val="yellow"/>
-        </w:rPr>
-        <w:t>It’s nice that there’s a single point of contact for Veterans – because there’s one person you have to talk to</w:t>
-      </w:r>
-      <w:r>
-        <w:rPr>
-          <w:rFonts w:ascii="Segoe UI" w:eastAsia="Times New Roman" w:hAnsi="Segoe UI" w:cs="Segoe UI"/>
-          <w:color w:val="24292E"/>
-        </w:rPr>
-        <w:t xml:space="preserve">. It makes it easier.  The way I found her – I just went to the office and started asking questions.  It also helped that my roommate started going there the semester before I did – kind of got the lay of the land.  </w:t>
-      </w:r>
-    </w:p>
-    <w:p>
-      <w:pPr>
-        <w:numPr>
-          <w:ilvl w:val="1"/>
-          <w:numId w:val="5"/>
-        </w:numPr>
-        <w:shd w:val="clear" w:color="auto" w:fill="FFFFFF"/>
-        <w:spacing w:before="100" w:beforeAutospacing="1" w:after="100" w:afterAutospacing="1"/>
-        <w:rPr>
-          <w:rFonts w:ascii="Segoe UI" w:eastAsia="Times New Roman" w:hAnsi="Segoe UI" w:cs="Segoe UI"/>
-          <w:color w:val="24292E"/>
-        </w:rPr>
-      </w:pPr>
-      <w:r>
-        <w:rPr>
-          <w:rFonts w:ascii="Segoe UI" w:eastAsia="Times New Roman" w:hAnsi="Segoe UI" w:cs="Segoe UI"/>
-          <w:color w:val="24292E"/>
-          <w:highlight w:val="yellow"/>
-        </w:rPr>
-        <w:t>The only things I would add is the contact details – I think you can have a more specific physical address.  If you show up on this address, then you’ll be walking around the whole campus trying to find it.  And then a phone or email to contact people.</w:t>
-      </w:r>
-      <w:r>
-        <w:rPr>
-          <w:rFonts w:ascii="Segoe UI" w:eastAsia="Times New Roman" w:hAnsi="Segoe UI" w:cs="Segoe UI"/>
-          <w:color w:val="24292E"/>
-        </w:rPr>
-        <w:t xml:space="preserve">  </w:t>
-      </w:r>
-    </w:p>
-    <w:p>
-      <w:pPr>
         <w:shd w:val="clear" w:color="auto" w:fill="FFFFFF"/>
         <w:spacing w:after="240"/>
         <w:rPr>
@@ -1851,6 +1294,61 @@
           <w:color w:val="24292E"/>
         </w:rPr>
         <w:t>Search Results page:</w:t>
+      </w:r>
+      <w:r>
+        <w:rPr>
+          <w:rFonts w:ascii="Segoe UI" w:eastAsia="Times New Roman" w:hAnsi="Segoe UI" w:cs="Segoe UI"/>
+          <w:noProof/>
+          <w:color w:val="24292E"/>
+        </w:rPr>
+        <w:drawing>
+          <wp:inline distT="0" distB="0" distL="0" distR="0" wp14:anchorId="41920D2A" wp14:editId="769B3150">
+            <wp:extent cx="5943486" cy="3404681"/>
+            <wp:effectExtent l="0" t="0" r="635" b="0"/>
+            <wp:docPr id="1" name="Picture 1" descr="Graphical user interface, application&#10;&#10;Description automatically generated"/>
+            <wp:cNvGraphicFramePr>
+              <a:graphicFrameLocks xmlns:a="http://schemas.openxmlformats.org/drawingml/2006/main" noChangeAspect="1"/>
+            </wp:cNvGraphicFramePr>
+            <a:graphic xmlns:a="http://schemas.openxmlformats.org/drawingml/2006/main">
+              <a:graphicData uri="http://schemas.openxmlformats.org/drawingml/2006/picture">
+                <pic:pic xmlns:pic="http://schemas.openxmlformats.org/drawingml/2006/picture">
+                  <pic:nvPicPr>
+                    <pic:cNvPr id="1" name="Picture 1" descr="Graphical user interface, application&#10;&#10;Description automatically generated"/>
+                    <pic:cNvPicPr/>
+                  </pic:nvPicPr>
+                  <pic:blipFill rotWithShape="1">
+                    <a:blip r:embed="rId5" cstate="print">
+                      <a:extLst>
+                        <a:ext uri="{28A0092B-C50C-407E-A947-70E740481C1C}">
+                          <a14:useLocalDpi xmlns:a14="http://schemas.microsoft.com/office/drawing/2010/main" val="0"/>
+                        </a:ext>
+                      </a:extLst>
+                    </a:blip>
+                    <a:srcRect t="25615" b="23154"/>
+                    <a:stretch/>
+                  </pic:blipFill>
+                  <pic:spPr bwMode="auto">
+                    <a:xfrm>
+                      <a:off x="0" y="0"/>
+                      <a:ext cx="5943600" cy="3404746"/>
+                    </a:xfrm>
+                    <a:prstGeom prst="rect">
+                      <a:avLst/>
+                    </a:prstGeom>
+                    <a:ln>
+                      <a:noFill/>
+                    </a:ln>
+                    <a:extLst>
+                      <a:ext uri="{53640926-AAD7-44D8-BBD7-CCE9431645EC}">
+                        <a14:shadowObscured xmlns:a14="http://schemas.microsoft.com/office/drawing/2010/main"/>
+                      </a:ext>
+                    </a:extLst>
+                  </pic:spPr>
+                </pic:pic>
+              </a:graphicData>
+            </a:graphic>
+          </wp:inline>
+        </w:drawing>
       </w:r>
     </w:p>
     <w:p>
@@ -1873,6 +1371,49 @@
         </w:rPr>
         <w:t>What do you think of the search results?</w:t>
       </w:r>
+      <w:r>
+        <w:rPr>
+          <w:rFonts w:ascii="Segoe UI" w:eastAsia="Times New Roman" w:hAnsi="Segoe UI" w:cs="Segoe UI"/>
+          <w:color w:val="24292E"/>
+        </w:rPr>
+        <w:br/>
+      </w:r>
+      <w:r>
+        <w:rPr>
+          <w:rFonts w:ascii="Segoe UI" w:eastAsia="Times New Roman" w:hAnsi="Segoe UI" w:cs="Segoe UI"/>
+          <w:i/>
+          <w:iCs/>
+          <w:color w:val="24292E"/>
+        </w:rPr>
+        <w:t>Well the first thing im looking for is that the cost is 100% covered, next housing and books… a big GI bill population is important to me.</w:t>
+      </w:r>
+      <w:r>
+        <w:rPr>
+          <w:rFonts w:ascii="Segoe UI" w:eastAsia="Times New Roman" w:hAnsi="Segoe UI" w:cs="Segoe UI"/>
+          <w:i/>
+          <w:iCs/>
+          <w:color w:val="24292E"/>
+        </w:rPr>
+        <w:t xml:space="preserve"> It would give a good community of people who have been through similar expirences. </w:t>
+      </w:r>
+      <w:r>
+        <w:rPr>
+          <w:rFonts w:ascii="Segoe UI" w:eastAsia="Times New Roman" w:hAnsi="Segoe UI" w:cs="Segoe UI"/>
+          <w:i/>
+          <w:iCs/>
+          <w:color w:val="24292E"/>
+        </w:rPr>
+        <w:t xml:space="preserve"> </w:t>
+      </w:r>
+      <w:r>
+        <w:rPr>
+          <w:rFonts w:ascii="Segoe UI" w:eastAsia="Times New Roman" w:hAnsi="Segoe UI" w:cs="Segoe UI"/>
+          <w:i/>
+          <w:iCs/>
+          <w:color w:val="24292E"/>
+        </w:rPr>
+        <w:t xml:space="preserve">If it was only 200-300 I would think that is too small for me. Like if it only had 14 I probably would shy away from it. If there is a bigger population of GI bill students then the people who work with you at the school will know what they are doing. </w:t>
+      </w:r>
     </w:p>
     <w:p>
       <w:pPr>
@@ -1930,7 +1471,63 @@
           <w:rFonts w:ascii="Segoe UI" w:eastAsia="Times New Roman" w:hAnsi="Segoe UI" w:cs="Segoe UI"/>
           <w:color w:val="24292E"/>
         </w:rPr>
+        <w:lastRenderedPageBreak/>
         <w:t>School profile:</w:t>
+      </w:r>
+      <w:r>
+        <w:rPr>
+          <w:rFonts w:ascii="Segoe UI" w:eastAsia="Times New Roman" w:hAnsi="Segoe UI" w:cs="Segoe UI"/>
+          <w:noProof/>
+          <w:color w:val="24292E"/>
+        </w:rPr>
+        <w:drawing>
+          <wp:inline distT="0" distB="0" distL="0" distR="0" wp14:anchorId="3EDCEB87" wp14:editId="6E4A1F81">
+            <wp:extent cx="5943600" cy="3453319"/>
+            <wp:effectExtent l="0" t="0" r="0" b="1270"/>
+            <wp:docPr id="2" name="Picture 2" descr="Graphical user interface, application&#10;&#10;Description automatically generated"/>
+            <wp:cNvGraphicFramePr>
+              <a:graphicFrameLocks xmlns:a="http://schemas.openxmlformats.org/drawingml/2006/main" noChangeAspect="1"/>
+            </wp:cNvGraphicFramePr>
+            <a:graphic xmlns:a="http://schemas.openxmlformats.org/drawingml/2006/main">
+              <a:graphicData uri="http://schemas.openxmlformats.org/drawingml/2006/picture">
+                <pic:pic xmlns:pic="http://schemas.openxmlformats.org/drawingml/2006/picture">
+                  <pic:nvPicPr>
+                    <pic:cNvPr id="2" name="Picture 2" descr="Graphical user interface, application&#10;&#10;Description automatically generated"/>
+                    <pic:cNvPicPr/>
+                  </pic:nvPicPr>
+                  <pic:blipFill rotWithShape="1">
+                    <a:blip r:embed="rId6" cstate="print">
+                      <a:extLst>
+                        <a:ext uri="{28A0092B-C50C-407E-A947-70E740481C1C}">
+                          <a14:useLocalDpi xmlns:a14="http://schemas.microsoft.com/office/drawing/2010/main" val="0"/>
+                        </a:ext>
+                      </a:extLst>
+                    </a:blip>
+                    <a:srcRect t="23543" b="23556"/>
+                    <a:stretch/>
+                  </pic:blipFill>
+                  <pic:spPr bwMode="auto">
+                    <a:xfrm>
+                      <a:off x="0" y="0"/>
+                      <a:ext cx="5944525" cy="3453856"/>
+                    </a:xfrm>
+                    <a:prstGeom prst="rect">
+                      <a:avLst/>
+                    </a:prstGeom>
+                    <a:ln>
+                      <a:noFill/>
+                    </a:ln>
+                    <a:extLst>
+                      <a:ext uri="{53640926-AAD7-44D8-BBD7-CCE9431645EC}">
+                        <a14:shadowObscured xmlns:a14="http://schemas.microsoft.com/office/drawing/2010/main"/>
+                      </a:ext>
+                    </a:extLst>
+                  </pic:spPr>
+                </pic:pic>
+              </a:graphicData>
+            </a:graphic>
+          </wp:inline>
+        </w:drawing>
       </w:r>
     </w:p>
     <w:p>
@@ -1953,6 +1550,66 @@
         </w:rPr>
         <w:t>What do you think of what you're seeing?</w:t>
       </w:r>
+      <w:r>
+        <w:rPr>
+          <w:rFonts w:ascii="Segoe UI" w:eastAsia="Times New Roman" w:hAnsi="Segoe UI" w:cs="Segoe UI"/>
+          <w:color w:val="24292E"/>
+        </w:rPr>
+        <w:br/>
+      </w:r>
+      <w:r>
+        <w:rPr>
+          <w:rFonts w:ascii="Segoe UI" w:eastAsia="Times New Roman" w:hAnsi="Segoe UI" w:cs="Segoe UI"/>
+          <w:i/>
+          <w:iCs/>
+          <w:color w:val="24292E"/>
+        </w:rPr>
+        <w:t xml:space="preserve">okay I see zero out of pocket, that’s good, that’s important to me. I don’t know anyone who gets out and wants to pay for school. Um I think if I was using my Montgomery GI bill these numbers would be a lot more important but im not so… I don’t think they are that important for what Im doing </w:t>
+      </w:r>
+      <w:r>
+        <w:rPr>
+          <w:rFonts w:ascii="Segoe UI" w:eastAsia="Times New Roman" w:hAnsi="Segoe UI" w:cs="Segoe UI"/>
+          <w:i/>
+          <w:iCs/>
+          <w:color w:val="000000" w:themeColor="text1"/>
+        </w:rPr>
+        <w:t>um but it is still good to have the information for those who want to see it.</w:t>
+      </w:r>
+      <w:r>
+        <w:rPr>
+          <w:rFonts w:ascii="Segoe UI" w:eastAsia="Times New Roman" w:hAnsi="Segoe UI" w:cs="Segoe UI"/>
+          <w:color w:val="000000" w:themeColor="text1"/>
+        </w:rPr>
+        <w:t xml:space="preserve"> </w:t>
+      </w:r>
+      <w:r>
+        <w:rPr>
+          <w:rFonts w:ascii="Segoe UI" w:eastAsia="Times New Roman" w:hAnsi="Segoe UI" w:cs="Segoe UI"/>
+          <w:color w:val="000000" w:themeColor="text1"/>
+        </w:rPr>
+        <w:br/>
+      </w:r>
+      <w:r>
+        <w:rPr>
+          <w:rFonts w:ascii="Segoe UI" w:eastAsia="Times New Roman" w:hAnsi="Segoe UI" w:cs="Segoe UI"/>
+          <w:color w:val="000000" w:themeColor="text1"/>
+        </w:rPr>
+        <w:br/>
+      </w:r>
+      <w:r>
+        <w:rPr>
+          <w:rFonts w:ascii="Segoe UI" w:eastAsia="Times New Roman" w:hAnsi="Segoe UI" w:cs="Segoe UI"/>
+          <w:color w:val="FF0000"/>
+        </w:rPr>
+        <w:t>Hey Christopher, thanks for talking with us today. You mentioned upon landing on the school profile that if you were using your Montgomery GI bill the numbers would you were seeing would be more important to you but that they aren’t currently important to you. My question is: What information would be more relevant for you to see here?</w:t>
+      </w:r>
+      <w:r>
+        <w:rPr>
+          <w:rFonts w:ascii="Segoe UI" w:eastAsia="Times New Roman" w:hAnsi="Segoe UI" w:cs="Segoe UI"/>
+          <w:color w:val="FF0000"/>
+        </w:rPr>
+        <w:br/>
+      </w:r>
     </w:p>
     <w:p>
       <w:pPr>
@@ -1993,7 +1650,6 @@
           <w:rFonts w:ascii="Segoe UI" w:eastAsia="Times New Roman" w:hAnsi="Segoe UI" w:cs="Segoe UI"/>
           <w:color w:val="24292E"/>
         </w:rPr>
-        <w:lastRenderedPageBreak/>
         <w:t>What do you think of the information you see?</w:t>
       </w:r>
     </w:p>
@@ -2062,6 +1718,337 @@
     </w:p>
     <w:p>
       <w:pPr>
+        <w:numPr>
+          <w:ilvl w:val="1"/>
+          <w:numId w:val="7"/>
+        </w:numPr>
+        <w:shd w:val="clear" w:color="auto" w:fill="FFFFFF"/>
+        <w:spacing w:before="60" w:after="100" w:afterAutospacing="1"/>
+        <w:rPr>
+          <w:rFonts w:ascii="Segoe UI" w:eastAsia="Times New Roman" w:hAnsi="Segoe UI" w:cs="Segoe UI"/>
+          <w:color w:val="24292E"/>
+        </w:rPr>
+      </w:pPr>
+      <w:r>
+        <w:rPr>
+          <w:rFonts w:ascii="Segoe UI" w:eastAsia="Times New Roman" w:hAnsi="Segoe UI" w:cs="Segoe UI"/>
+          <w:color w:val="24292E"/>
+        </w:rPr>
+        <w:lastRenderedPageBreak/>
+        <w:t>Scroll a little more</w:t>
+      </w:r>
+      <w:r>
+        <w:rPr>
+          <w:rFonts w:ascii="Segoe UI" w:eastAsia="Times New Roman" w:hAnsi="Segoe UI" w:cs="Segoe UI"/>
+          <w:noProof/>
+          <w:color w:val="24292E"/>
+        </w:rPr>
+        <w:drawing>
+          <wp:inline distT="0" distB="0" distL="0" distR="0" wp14:anchorId="05B4F3C0" wp14:editId="48F1B020">
+            <wp:extent cx="4581728" cy="2631443"/>
+            <wp:effectExtent l="0" t="0" r="3175" b="0"/>
+            <wp:docPr id="3" name="Picture 3" descr="A screenshot of a computer screen&#10;&#10;Description automatically generated"/>
+            <wp:cNvGraphicFramePr>
+              <a:graphicFrameLocks xmlns:a="http://schemas.openxmlformats.org/drawingml/2006/main" noChangeAspect="1"/>
+            </wp:cNvGraphicFramePr>
+            <a:graphic xmlns:a="http://schemas.openxmlformats.org/drawingml/2006/main">
+              <a:graphicData uri="http://schemas.openxmlformats.org/drawingml/2006/picture">
+                <pic:pic xmlns:pic="http://schemas.openxmlformats.org/drawingml/2006/picture">
+                  <pic:nvPicPr>
+                    <pic:cNvPr id="3" name="Picture 3" descr="A screenshot of a computer screen&#10;&#10;Description automatically generated"/>
+                    <pic:cNvPicPr/>
+                  </pic:nvPicPr>
+                  <pic:blipFill rotWithShape="1">
+                    <a:blip r:embed="rId7" cstate="print">
+                      <a:extLst>
+                        <a:ext uri="{28A0092B-C50C-407E-A947-70E740481C1C}">
+                          <a14:useLocalDpi xmlns:a14="http://schemas.microsoft.com/office/drawing/2010/main" val="0"/>
+                        </a:ext>
+                      </a:extLst>
+                    </a:blip>
+                    <a:srcRect t="25465" b="23170"/>
+                    <a:stretch/>
+                  </pic:blipFill>
+                  <pic:spPr bwMode="auto">
+                    <a:xfrm>
+                      <a:off x="0" y="0"/>
+                      <a:ext cx="4594135" cy="2638569"/>
+                    </a:xfrm>
+                    <a:prstGeom prst="rect">
+                      <a:avLst/>
+                    </a:prstGeom>
+                    <a:ln>
+                      <a:noFill/>
+                    </a:ln>
+                    <a:extLst>
+                      <a:ext uri="{53640926-AAD7-44D8-BBD7-CCE9431645EC}">
+                        <a14:shadowObscured xmlns:a14="http://schemas.microsoft.com/office/drawing/2010/main"/>
+                      </a:ext>
+                    </a:extLst>
+                  </pic:spPr>
+                </pic:pic>
+              </a:graphicData>
+            </a:graphic>
+          </wp:inline>
+        </w:drawing>
+      </w:r>
+      <w:r>
+        <w:rPr>
+          <w:rFonts w:ascii="Segoe UI" w:eastAsia="Times New Roman" w:hAnsi="Segoe UI" w:cs="Segoe UI"/>
+          <w:color w:val="24292E"/>
+        </w:rPr>
+        <w:br/>
+      </w:r>
+      <w:r>
+        <w:rPr>
+          <w:rFonts w:ascii="Segoe UI" w:eastAsia="Times New Roman" w:hAnsi="Segoe UI" w:cs="Segoe UI"/>
+          <w:i/>
+          <w:iCs/>
+          <w:color w:val="24292E"/>
+        </w:rPr>
+        <w:t>okay so I see yellow ribbon, um priority enrollment is KEY for veterans, it’s a pretty big factor for veterans even though many vets might not know what that is… being able to sign up for class 2 weeks before the rest of the student population is pretty nice.</w:t>
+      </w:r>
+      <w:r>
+        <w:rPr>
+          <w:rFonts w:ascii="Segoe UI" w:eastAsia="Times New Roman" w:hAnsi="Segoe UI" w:cs="Segoe UI"/>
+          <w:noProof/>
+          <w:color w:val="24292E"/>
+        </w:rPr>
+        <w:t xml:space="preserve"> </w:t>
+      </w:r>
+      <w:r>
+        <w:rPr>
+          <w:rFonts w:ascii="Segoe UI" w:eastAsia="Times New Roman" w:hAnsi="Segoe UI" w:cs="Segoe UI"/>
+          <w:noProof/>
+          <w:color w:val="24292E"/>
+        </w:rPr>
+        <w:br/>
+      </w:r>
+      <w:r>
+        <w:rPr>
+          <w:rFonts w:ascii="Segoe UI" w:eastAsia="Times New Roman" w:hAnsi="Segoe UI" w:cs="Segoe UI"/>
+          <w:noProof/>
+          <w:color w:val="24292E"/>
+        </w:rPr>
+        <w:br/>
+      </w:r>
+      <w:r>
+        <w:rPr>
+          <w:rFonts w:ascii="Segoe UI" w:eastAsia="Times New Roman" w:hAnsi="Segoe UI" w:cs="Segoe UI"/>
+          <w:noProof/>
+          <w:color w:val="24292E"/>
+        </w:rPr>
+        <w:drawing>
+          <wp:inline distT="0" distB="0" distL="0" distR="0" wp14:anchorId="1C3E0CB6" wp14:editId="137A75F7">
+            <wp:extent cx="4649821" cy="2686525"/>
+            <wp:effectExtent l="0" t="0" r="0" b="6350"/>
+            <wp:docPr id="4" name="Picture 4" descr="Graphical user interface, application&#10;&#10;Description automatically generated"/>
+            <wp:cNvGraphicFramePr>
+              <a:graphicFrameLocks xmlns:a="http://schemas.openxmlformats.org/drawingml/2006/main" noChangeAspect="1"/>
+            </wp:cNvGraphicFramePr>
+            <a:graphic xmlns:a="http://schemas.openxmlformats.org/drawingml/2006/main">
+              <a:graphicData uri="http://schemas.openxmlformats.org/drawingml/2006/picture">
+                <pic:pic xmlns:pic="http://schemas.openxmlformats.org/drawingml/2006/picture">
+                  <pic:nvPicPr>
+                    <pic:cNvPr id="4" name="Picture 4" descr="Graphical user interface, application&#10;&#10;Description automatically generated"/>
+                    <pic:cNvPicPr/>
+                  </pic:nvPicPr>
+                  <pic:blipFill rotWithShape="1">
+                    <a:blip r:embed="rId8" cstate="print">
+                      <a:extLst>
+                        <a:ext uri="{28A0092B-C50C-407E-A947-70E740481C1C}">
+                          <a14:useLocalDpi xmlns:a14="http://schemas.microsoft.com/office/drawing/2010/main" val="0"/>
+                        </a:ext>
+                      </a:extLst>
+                    </a:blip>
+                    <a:srcRect t="24590" b="23738"/>
+                    <a:stretch/>
+                  </pic:blipFill>
+                  <pic:spPr bwMode="auto">
+                    <a:xfrm>
+                      <a:off x="0" y="0"/>
+                      <a:ext cx="4658115" cy="2691317"/>
+                    </a:xfrm>
+                    <a:prstGeom prst="rect">
+                      <a:avLst/>
+                    </a:prstGeom>
+                    <a:ln>
+                      <a:noFill/>
+                    </a:ln>
+                    <a:extLst>
+                      <a:ext uri="{53640926-AAD7-44D8-BBD7-CCE9431645EC}">
+                        <a14:shadowObscured xmlns:a14="http://schemas.microsoft.com/office/drawing/2010/main"/>
+                      </a:ext>
+                    </a:extLst>
+                  </pic:spPr>
+                </pic:pic>
+              </a:graphicData>
+            </a:graphic>
+          </wp:inline>
+        </w:drawing>
+      </w:r>
+      <w:r>
+        <w:rPr>
+          <w:rFonts w:ascii="Segoe UI" w:eastAsia="Times New Roman" w:hAnsi="Segoe UI" w:cs="Segoe UI"/>
+          <w:i/>
+          <w:iCs/>
+          <w:color w:val="24292E"/>
+        </w:rPr>
+        <w:br/>
+      </w:r>
+      <w:r>
+        <w:rPr>
+          <w:rFonts w:ascii="Segoe UI" w:eastAsia="Times New Roman" w:hAnsi="Segoe UI" w:cs="Segoe UI"/>
+          <w:i/>
+          <w:iCs/>
+          <w:color w:val="24292E"/>
+        </w:rPr>
+        <w:br/>
+      </w:r>
+      <w:r>
+        <w:rPr>
+          <w:rFonts w:ascii="Segoe UI" w:eastAsia="Times New Roman" w:hAnsi="Segoe UI" w:cs="Segoe UI"/>
+          <w:i/>
+          <w:iCs/>
+          <w:color w:val="24292E"/>
+        </w:rPr>
+        <w:t>um id like to see more contact information here because I actually had a really difficult time finding their phone number originally.</w:t>
+      </w:r>
+      <w:r>
+        <w:rPr>
+          <w:rFonts w:ascii="Segoe UI" w:eastAsia="Times New Roman" w:hAnsi="Segoe UI" w:cs="Segoe UI"/>
+          <w:color w:val="24292E"/>
+        </w:rPr>
+        <w:t xml:space="preserve"> </w:t>
+      </w:r>
+      <w:r>
+        <w:rPr>
+          <w:rFonts w:ascii="Segoe UI" w:eastAsia="Times New Roman" w:hAnsi="Segoe UI" w:cs="Segoe UI"/>
+          <w:color w:val="24292E"/>
+        </w:rPr>
+        <w:br/>
+      </w:r>
+      <w:r>
+        <w:rPr>
+          <w:rFonts w:ascii="Segoe UI" w:eastAsia="Times New Roman" w:hAnsi="Segoe UI" w:cs="Segoe UI"/>
+          <w:color w:val="24292E"/>
+        </w:rPr>
+        <w:br/>
+      </w:r>
+      <w:r>
+        <w:rPr>
+          <w:rFonts w:ascii="Segoe UI" w:eastAsia="Times New Roman" w:hAnsi="Segoe UI" w:cs="Segoe UI"/>
+          <w:i/>
+          <w:iCs/>
+          <w:color w:val="24292E"/>
+        </w:rPr>
+        <w:t xml:space="preserve">Okay I see they don’t have the STEM scholarship, I like the single point of contact for veterans, that makes my life a lot easier.. the way I found her was by going to the office and asking questions like ‘who do I talk to’ shes listed under the primary. It also helped that my roommate started attending </w:t>
+      </w:r>
+      <w:r>
+        <w:rPr>
+          <w:rFonts w:ascii="Segoe UI" w:eastAsia="Times New Roman" w:hAnsi="Segoe UI" w:cs="Segoe UI"/>
+          <w:i/>
+          <w:iCs/>
+          <w:color w:val="24292E"/>
+        </w:rPr>
+        <w:lastRenderedPageBreak/>
+        <w:t xml:space="preserve">a semester before me, helped me out. </w:t>
+      </w:r>
+      <w:r>
+        <w:rPr>
+          <w:rFonts w:ascii="Segoe UI" w:eastAsia="Times New Roman" w:hAnsi="Segoe UI" w:cs="Segoe UI"/>
+          <w:i/>
+          <w:iCs/>
+          <w:color w:val="24292E"/>
+        </w:rPr>
+        <w:br/>
+      </w:r>
+      <w:r>
+        <w:rPr>
+          <w:rFonts w:ascii="Segoe UI" w:eastAsia="Times New Roman" w:hAnsi="Segoe UI" w:cs="Segoe UI"/>
+          <w:i/>
+          <w:iCs/>
+          <w:color w:val="24292E"/>
+        </w:rPr>
+        <w:br/>
+      </w:r>
+      <w:r>
+        <w:rPr>
+          <w:rFonts w:ascii="Segoe UI" w:eastAsia="Times New Roman" w:hAnsi="Segoe UI" w:cs="Segoe UI"/>
+          <w:noProof/>
+          <w:color w:val="24292E"/>
+        </w:rPr>
+        <w:drawing>
+          <wp:inline distT="0" distB="0" distL="0" distR="0" wp14:anchorId="3233ABF9" wp14:editId="1C654188">
+            <wp:extent cx="4280170" cy="2452077"/>
+            <wp:effectExtent l="0" t="0" r="0" b="0"/>
+            <wp:docPr id="5" name="Picture 5" descr="A screenshot of a computer screen&#10;&#10;Description automatically generated"/>
+            <wp:cNvGraphicFramePr>
+              <a:graphicFrameLocks xmlns:a="http://schemas.openxmlformats.org/drawingml/2006/main" noChangeAspect="1"/>
+            </wp:cNvGraphicFramePr>
+            <a:graphic xmlns:a="http://schemas.openxmlformats.org/drawingml/2006/main">
+              <a:graphicData uri="http://schemas.openxmlformats.org/drawingml/2006/picture">
+                <pic:pic xmlns:pic="http://schemas.openxmlformats.org/drawingml/2006/picture">
+                  <pic:nvPicPr>
+                    <pic:cNvPr id="5" name="Picture 5" descr="A screenshot of a computer screen&#10;&#10;Description automatically generated"/>
+                    <pic:cNvPicPr/>
+                  </pic:nvPicPr>
+                  <pic:blipFill rotWithShape="1">
+                    <a:blip r:embed="rId9" cstate="print">
+                      <a:extLst>
+                        <a:ext uri="{28A0092B-C50C-407E-A947-70E740481C1C}">
+                          <a14:useLocalDpi xmlns:a14="http://schemas.microsoft.com/office/drawing/2010/main" val="0"/>
+                        </a:ext>
+                      </a:extLst>
+                    </a:blip>
+                    <a:srcRect t="25761" b="23004"/>
+                    <a:stretch/>
+                  </pic:blipFill>
+                  <pic:spPr bwMode="auto">
+                    <a:xfrm>
+                      <a:off x="0" y="0"/>
+                      <a:ext cx="4286600" cy="2455761"/>
+                    </a:xfrm>
+                    <a:prstGeom prst="rect">
+                      <a:avLst/>
+                    </a:prstGeom>
+                    <a:ln>
+                      <a:noFill/>
+                    </a:ln>
+                    <a:extLst>
+                      <a:ext uri="{53640926-AAD7-44D8-BBD7-CCE9431645EC}">
+                        <a14:shadowObscured xmlns:a14="http://schemas.microsoft.com/office/drawing/2010/main"/>
+                      </a:ext>
+                    </a:extLst>
+                  </pic:spPr>
+                </pic:pic>
+              </a:graphicData>
+            </a:graphic>
+          </wp:inline>
+        </w:drawing>
+      </w:r>
+      <w:r>
+        <w:rPr>
+          <w:rFonts w:ascii="Segoe UI" w:eastAsia="Times New Roman" w:hAnsi="Segoe UI" w:cs="Segoe UI"/>
+          <w:i/>
+          <w:iCs/>
+          <w:color w:val="24292E"/>
+        </w:rPr>
+        <w:br/>
+      </w:r>
+      <w:r>
+        <w:rPr>
+          <w:rFonts w:ascii="Segoe UI" w:eastAsia="Times New Roman" w:hAnsi="Segoe UI" w:cs="Segoe UI"/>
+          <w:i/>
+          <w:iCs/>
+          <w:color w:val="24292E"/>
+        </w:rPr>
+        <w:br/>
+        <w:t xml:space="preserve">um I would add a more specific address, this is verry vague. This is just the address of the campus if you showed up here looking for an office you would be walking around for awhile. </w:t>
+      </w:r>
+    </w:p>
+    <w:p>
+      <w:pPr>
         <w:shd w:val="clear" w:color="auto" w:fill="FFFFFF"/>
         <w:spacing w:after="240"/>
         <w:rPr>
@@ -2074,17 +2061,8 @@
           <w:rFonts w:ascii="Segoe UI" w:eastAsia="Times New Roman" w:hAnsi="Segoe UI" w:cs="Segoe UI"/>
           <w:color w:val="24292E"/>
         </w:rPr>
-        <w:t xml:space="preserve">Are you familiar with any of the following </w:t>
-      </w:r>
-      <w:proofErr w:type="gramStart"/>
-      <w:r>
-        <w:rPr>
-          <w:rFonts w:ascii="Segoe UI" w:eastAsia="Times New Roman" w:hAnsi="Segoe UI" w:cs="Segoe UI"/>
-          <w:color w:val="24292E"/>
-        </w:rPr>
-        <w:t>programs:</w:t>
-      </w:r>
-      <w:proofErr w:type="gramEnd"/>
+        <w:t>Are you familiar with any of the following programs:</w:t>
+      </w:r>
     </w:p>
     <w:p>
       <w:pPr>
@@ -2127,6 +2105,22 @@
         </w:rPr>
         <w:t>STEM Scholarship</w:t>
       </w:r>
+      <w:r>
+        <w:rPr>
+          <w:rFonts w:ascii="Segoe UI" w:eastAsia="Times New Roman" w:hAnsi="Segoe UI" w:cs="Segoe UI"/>
+          <w:color w:val="24292E"/>
+        </w:rPr>
+        <w:br/>
+      </w:r>
+      <w:r>
+        <w:rPr>
+          <w:rFonts w:ascii="Segoe UI" w:eastAsia="Times New Roman" w:hAnsi="Segoe UI" w:cs="Segoe UI"/>
+          <w:i/>
+          <w:iCs/>
+          <w:color w:val="24292E"/>
+        </w:rPr>
+        <w:t>no.</w:t>
+      </w:r>
     </w:p>
     <w:p>
       <w:pPr>
@@ -2172,9 +2166,6 @@
     </w:p>
     <w:p>
       <w:pPr>
-        <w:pBdr>
-          <w:bottom w:val="single" w:sz="6" w:space="4" w:color="EAECEF"/>
-        </w:pBdr>
         <w:shd w:val="clear" w:color="auto" w:fill="FFFFFF"/>
         <w:spacing w:before="360" w:after="240"/>
         <w:outlineLvl w:val="1"/>
@@ -2236,6 +2227,68 @@
         </w:rPr>
         <w:t>If you could make the process of selecting a school simple and easy, talk me through what the ideal process would look like.</w:t>
       </w:r>
+      <w:r>
+        <w:rPr>
+          <w:rFonts w:ascii="Segoe UI" w:eastAsia="Times New Roman" w:hAnsi="Segoe UI" w:cs="Segoe UI"/>
+          <w:color w:val="24292E"/>
+        </w:rPr>
+        <w:br/>
+      </w:r>
+      <w:r>
+        <w:rPr>
+          <w:rFonts w:ascii="Segoe UI" w:eastAsia="Times New Roman" w:hAnsi="Segoe UI" w:cs="Segoe UI"/>
+          <w:i/>
+          <w:iCs/>
+          <w:color w:val="24292E"/>
+        </w:rPr>
+        <w:t>um I don’t think it was hard to select a community college for me because I wanted to stay in Maryland. The hardest part for me to select a 4 year university was to figure out ‘hey will my tuition be paid’ ‘will you accept all my credits’ it would take the schools 3 months to get back to me and every time I called they would send me to someone else who would send me to someone else who would ask me to email them. The hardest part was communication with people at the school when you</w:t>
+      </w:r>
+      <w:r>
+        <w:rPr>
+          <w:rFonts w:ascii="Segoe UI" w:eastAsia="Times New Roman" w:hAnsi="Segoe UI" w:cs="Segoe UI"/>
+          <w:i/>
+          <w:iCs/>
+          <w:color w:val="24292E"/>
+        </w:rPr>
+        <w:t>’</w:t>
+      </w:r>
+      <w:r>
+        <w:rPr>
+          <w:rFonts w:ascii="Segoe UI" w:eastAsia="Times New Roman" w:hAnsi="Segoe UI" w:cs="Segoe UI"/>
+          <w:i/>
+          <w:iCs/>
+          <w:color w:val="24292E"/>
+        </w:rPr>
+        <w:t xml:space="preserve">re </w:t>
+      </w:r>
+      <w:r>
+        <w:rPr>
+          <w:rFonts w:ascii="Segoe UI" w:eastAsia="Times New Roman" w:hAnsi="Segoe UI" w:cs="Segoe UI"/>
+          <w:i/>
+          <w:iCs/>
+          <w:color w:val="24292E"/>
+        </w:rPr>
+        <w:lastRenderedPageBreak/>
+        <w:t xml:space="preserve">not actually there. </w:t>
+      </w:r>
+      <w:r>
+        <w:rPr>
+          <w:rFonts w:ascii="Segoe UI" w:eastAsia="Times New Roman" w:hAnsi="Segoe UI" w:cs="Segoe UI"/>
+          <w:i/>
+          <w:iCs/>
+          <w:color w:val="24292E"/>
+        </w:rPr>
+        <w:t>Yeah so the way I ended up talking to Denna I walked into the student veteran center and I was talking to 4 other colleges but… (got lost here)</w:t>
+      </w:r>
+      <w:r>
+        <w:rPr>
+          <w:rFonts w:ascii="Segoe UI" w:eastAsia="Times New Roman" w:hAnsi="Segoe UI" w:cs="Segoe UI"/>
+          <w:i/>
+          <w:iCs/>
+          <w:color w:val="24292E"/>
+        </w:rPr>
+        <w:br/>
+      </w:r>
     </w:p>
     <w:p>
       <w:pPr>
@@ -2255,38 +2308,7 @@
           <w:rFonts w:ascii="Segoe UI" w:eastAsia="Times New Roman" w:hAnsi="Segoe UI" w:cs="Segoe UI"/>
           <w:color w:val="24292E"/>
         </w:rPr>
-        <w:t xml:space="preserve">The process of going in and finding a school easier?  I think when…I don’t think it was hard to select a community college because that was a </w:t>
-      </w:r>
-      <w:proofErr w:type="gramStart"/>
-      <w:r>
-        <w:rPr>
-          <w:rFonts w:ascii="Segoe UI" w:eastAsia="Times New Roman" w:hAnsi="Segoe UI" w:cs="Segoe UI"/>
-          <w:color w:val="24292E"/>
-        </w:rPr>
-        <w:t>stepping stone</w:t>
-      </w:r>
-      <w:proofErr w:type="gramEnd"/>
-      <w:r>
-        <w:rPr>
-          <w:rFonts w:ascii="Segoe UI" w:eastAsia="Times New Roman" w:hAnsi="Segoe UI" w:cs="Segoe UI"/>
-          <w:color w:val="24292E"/>
-        </w:rPr>
-        <w:t xml:space="preserve">.  They’re all accredited the same throughout Maryland.  </w:t>
-      </w:r>
-      <w:r>
-        <w:rPr>
-          <w:rFonts w:ascii="Segoe UI" w:eastAsia="Times New Roman" w:hAnsi="Segoe UI" w:cs="Segoe UI"/>
-          <w:color w:val="24292E"/>
-          <w:highlight w:val="yellow"/>
-        </w:rPr>
-        <w:t>The hardest thing for 4 year was getting all the info.  Like hey – is my tuition going to be paid for at this school?  Are my credits going to be accepted at this school?  Trying to get that info was the hardest thing</w:t>
-      </w:r>
-      <w:r>
-        <w:rPr>
-          <w:rFonts w:ascii="Segoe UI" w:eastAsia="Times New Roman" w:hAnsi="Segoe UI" w:cs="Segoe UI"/>
-          <w:color w:val="24292E"/>
-        </w:rPr>
-        <w:t xml:space="preserve"> – was redirected many times.  The communication with people at the school when you aren’t a student there.  </w:t>
+        <w:t>What type of information about a school would be critical to know?</w:t>
       </w:r>
     </w:p>
     <w:p>
@@ -2296,41 +2318,18 @@
           <w:numId w:val="9"/>
         </w:numPr>
         <w:shd w:val="clear" w:color="auto" w:fill="FFFFFF"/>
-        <w:spacing w:before="100" w:beforeAutospacing="1" w:after="100" w:afterAutospacing="1"/>
-        <w:rPr>
-          <w:rFonts w:ascii="Segoe UI" w:eastAsia="Times New Roman" w:hAnsi="Segoe UI" w:cs="Segoe UI"/>
-          <w:color w:val="24292E"/>
-        </w:rPr>
-      </w:pPr>
-      <w:r>
-        <w:rPr>
-          <w:rFonts w:ascii="Segoe UI" w:eastAsia="Times New Roman" w:hAnsi="Segoe UI" w:cs="Segoe UI"/>
-          <w:color w:val="24292E"/>
-        </w:rPr>
-        <w:t xml:space="preserve">SCO single point of contact – the way I talked to her the first time was I walked into the Veteran Center.  I was talking to four colleges, and Towson was the closest one and I actually walked in and sat down and talked with them.  Towson wasn’t my first choice.  </w:t>
-      </w:r>
-      <w:r>
-        <w:rPr>
-          <w:rFonts w:ascii="Segoe UI" w:eastAsia="Times New Roman" w:hAnsi="Segoe UI" w:cs="Segoe UI"/>
-          <w:color w:val="24292E"/>
-          <w:highlight w:val="yellow"/>
-        </w:rPr>
-        <w:t xml:space="preserve">My first choice told me that they weren’t accepting my credits and I went into Towson the next day and they </w:t>
-      </w:r>
-      <w:r>
-        <w:rPr>
-          <w:rFonts w:ascii="Segoe UI" w:eastAsia="Times New Roman" w:hAnsi="Segoe UI" w:cs="Segoe UI"/>
-          <w:color w:val="24292E"/>
-          <w:highlight w:val="yellow"/>
-        </w:rPr>
-        <w:t>answered all my questions</w:t>
-      </w:r>
-      <w:r>
-        <w:rPr>
-          <w:rFonts w:ascii="Segoe UI" w:eastAsia="Times New Roman" w:hAnsi="Segoe UI" w:cs="Segoe UI"/>
-          <w:color w:val="24292E"/>
-        </w:rPr>
-        <w:t>.</w:t>
+        <w:spacing w:before="60" w:after="100" w:afterAutospacing="1"/>
+        <w:rPr>
+          <w:rFonts w:ascii="Segoe UI" w:eastAsia="Times New Roman" w:hAnsi="Segoe UI" w:cs="Segoe UI"/>
+          <w:color w:val="24292E"/>
+        </w:rPr>
+      </w:pPr>
+      <w:r>
+        <w:rPr>
+          <w:rFonts w:ascii="Segoe UI" w:eastAsia="Times New Roman" w:hAnsi="Segoe UI" w:cs="Segoe UI"/>
+          <w:color w:val="24292E"/>
+        </w:rPr>
+        <w:t>What people or websites would you talk to to help make a decision?</w:t>
       </w:r>
     </w:p>
     <w:p>
@@ -2340,47 +2339,52 @@
           <w:numId w:val="9"/>
         </w:numPr>
         <w:shd w:val="clear" w:color="auto" w:fill="FFFFFF"/>
-        <w:spacing w:before="100" w:beforeAutospacing="1" w:after="100" w:afterAutospacing="1"/>
-        <w:rPr>
-          <w:rFonts w:ascii="Segoe UI" w:eastAsia="Times New Roman" w:hAnsi="Segoe UI" w:cs="Segoe UI"/>
-          <w:color w:val="24292E"/>
-        </w:rPr>
-      </w:pPr>
-      <w:r>
-        <w:rPr>
-          <w:rFonts w:ascii="Segoe UI" w:eastAsia="Times New Roman" w:hAnsi="Segoe UI" w:cs="Segoe UI"/>
-          <w:color w:val="24292E"/>
-        </w:rPr>
-        <w:t xml:space="preserve">Any financial surprises?  </w:t>
-      </w:r>
-      <w:r>
-        <w:rPr>
-          <w:rFonts w:ascii="Segoe UI" w:eastAsia="Times New Roman" w:hAnsi="Segoe UI" w:cs="Segoe UI"/>
-          <w:color w:val="24292E"/>
-          <w:highlight w:val="yellow"/>
-        </w:rPr>
-        <w:t>A couple surprises – parking is almost 400 a year</w:t>
-      </w:r>
-      <w:r>
-        <w:rPr>
-          <w:rFonts w:ascii="Segoe UI" w:eastAsia="Times New Roman" w:hAnsi="Segoe UI" w:cs="Segoe UI"/>
-          <w:color w:val="24292E"/>
-        </w:rPr>
-        <w:t>.  No huge surprise</w:t>
-      </w:r>
-      <w:r>
-        <w:rPr>
-          <w:rFonts w:ascii="Segoe UI" w:eastAsia="Times New Roman" w:hAnsi="Segoe UI" w:cs="Segoe UI"/>
-          <w:color w:val="24292E"/>
-        </w:rPr>
-        <w:t>s about the school</w:t>
-      </w:r>
-      <w:r>
-        <w:rPr>
-          <w:rFonts w:ascii="Segoe UI" w:eastAsia="Times New Roman" w:hAnsi="Segoe UI" w:cs="Segoe UI"/>
-          <w:color w:val="24292E"/>
-        </w:rPr>
-        <w:t xml:space="preserve">. </w:t>
+        <w:spacing w:before="60" w:after="100" w:afterAutospacing="1"/>
+        <w:rPr>
+          <w:rFonts w:ascii="Segoe UI" w:eastAsia="Times New Roman" w:hAnsi="Segoe UI" w:cs="Segoe UI"/>
+          <w:color w:val="24292E"/>
+        </w:rPr>
+      </w:pPr>
+      <w:r>
+        <w:rPr>
+          <w:rFonts w:ascii="Segoe UI" w:eastAsia="Times New Roman" w:hAnsi="Segoe UI" w:cs="Segoe UI"/>
+          <w:color w:val="24292E"/>
+        </w:rPr>
+        <w:t>Are there any parts of the Comparison Tool that you would change?</w:t>
+      </w:r>
+      <w:r>
+        <w:rPr>
+          <w:rFonts w:ascii="Segoe UI" w:eastAsia="Times New Roman" w:hAnsi="Segoe UI" w:cs="Segoe UI"/>
+          <w:color w:val="24292E"/>
+        </w:rPr>
+        <w:br/>
+      </w:r>
+      <w:r>
+        <w:rPr>
+          <w:rFonts w:ascii="Segoe UI" w:eastAsia="Times New Roman" w:hAnsi="Segoe UI" w:cs="Segoe UI"/>
+          <w:i/>
+          <w:iCs/>
+          <w:color w:val="24292E"/>
+        </w:rPr>
+        <w:t xml:space="preserve">One thing that when I was getting ready to leave the military, I had a hard time finding the comparison tool at first if I didn’t remember the name GI Bill comparison tool </w:t>
+      </w:r>
+      <w:r>
+        <w:rPr>
+          <w:rFonts w:ascii="Segoe UI" w:eastAsia="Times New Roman" w:hAnsi="Segoe UI" w:cs="Segoe UI"/>
+          <w:i/>
+          <w:iCs/>
+          <w:color w:val="FF0000"/>
+        </w:rPr>
+        <w:t xml:space="preserve">What terms would you search in the past when you were trying to find the GI Comparison too? </w:t>
+      </w:r>
+      <w:r>
+        <w:rPr>
+          <w:rFonts w:ascii="Segoe UI" w:eastAsia="Times New Roman" w:hAnsi="Segoe UI" w:cs="Segoe UI"/>
+          <w:i/>
+          <w:iCs/>
+          <w:color w:val="000000" w:themeColor="text1"/>
+        </w:rPr>
+        <w:t xml:space="preserve">Um it was probably something along the lines of GI Bill VAH Rates… um yeah I know I did a lot of research of the rates, I remember the tool would tell you but I couldn’t remember how to get back. </w:t>
       </w:r>
     </w:p>
     <w:p>
@@ -2390,27 +2394,6 @@
           <w:numId w:val="9"/>
         </w:numPr>
         <w:shd w:val="clear" w:color="auto" w:fill="FFFFFF"/>
-        <w:spacing w:before="100" w:beforeAutospacing="1" w:after="100" w:afterAutospacing="1"/>
-        <w:rPr>
-          <w:rFonts w:ascii="Segoe UI" w:eastAsia="Times New Roman" w:hAnsi="Segoe UI" w:cs="Segoe UI"/>
-          <w:color w:val="24292E"/>
-        </w:rPr>
-      </w:pPr>
-      <w:r>
-        <w:rPr>
-          <w:rFonts w:ascii="Segoe UI" w:eastAsia="Times New Roman" w:hAnsi="Segoe UI" w:cs="Segoe UI"/>
-          <w:color w:val="24292E"/>
-        </w:rPr>
-        <w:t>What type of information about a school would be critical to know?</w:t>
-      </w:r>
-    </w:p>
-    <w:p>
-      <w:pPr>
-        <w:numPr>
-          <w:ilvl w:val="1"/>
-          <w:numId w:val="9"/>
-        </w:numPr>
-        <w:shd w:val="clear" w:color="auto" w:fill="FFFFFF"/>
         <w:spacing w:before="60" w:after="100" w:afterAutospacing="1"/>
         <w:rPr>
           <w:rFonts w:ascii="Segoe UI" w:eastAsia="Times New Roman" w:hAnsi="Segoe UI" w:cs="Segoe UI"/>
@@ -2422,167 +2405,11 @@
           <w:rFonts w:ascii="Segoe UI" w:eastAsia="Times New Roman" w:hAnsi="Segoe UI" w:cs="Segoe UI"/>
           <w:color w:val="24292E"/>
         </w:rPr>
-        <w:t xml:space="preserve">What people or websites would you talk to </w:t>
-      </w:r>
-      <w:proofErr w:type="spellStart"/>
-      <w:r>
-        <w:rPr>
-          <w:rFonts w:ascii="Segoe UI" w:eastAsia="Times New Roman" w:hAnsi="Segoe UI" w:cs="Segoe UI"/>
-          <w:color w:val="24292E"/>
-        </w:rPr>
-        <w:t>to</w:t>
-      </w:r>
-      <w:proofErr w:type="spellEnd"/>
-      <w:r>
-        <w:rPr>
-          <w:rFonts w:ascii="Segoe UI" w:eastAsia="Times New Roman" w:hAnsi="Segoe UI" w:cs="Segoe UI"/>
-          <w:color w:val="24292E"/>
-        </w:rPr>
-        <w:t xml:space="preserve"> help make a decision?</w:t>
-      </w:r>
-    </w:p>
-    <w:p>
-      <w:pPr>
-        <w:numPr>
-          <w:ilvl w:val="1"/>
-          <w:numId w:val="9"/>
-        </w:numPr>
-        <w:shd w:val="clear" w:color="auto" w:fill="FFFFFF"/>
-        <w:spacing w:before="60" w:after="100" w:afterAutospacing="1"/>
-        <w:rPr>
-          <w:rFonts w:ascii="Segoe UI" w:eastAsia="Times New Roman" w:hAnsi="Segoe UI" w:cs="Segoe UI"/>
-          <w:color w:val="24292E"/>
-        </w:rPr>
-      </w:pPr>
-      <w:r>
-        <w:rPr>
-          <w:rFonts w:ascii="Segoe UI" w:eastAsia="Times New Roman" w:hAnsi="Segoe UI" w:cs="Segoe UI"/>
-          <w:color w:val="24292E"/>
-        </w:rPr>
-        <w:t>Are there any parts of the Comparison Tool that you would change?</w:t>
-      </w:r>
-    </w:p>
-    <w:p>
-      <w:pPr>
-        <w:numPr>
-          <w:ilvl w:val="2"/>
-          <w:numId w:val="9"/>
-        </w:numPr>
-        <w:shd w:val="clear" w:color="auto" w:fill="FFFFFF"/>
-        <w:spacing w:before="60" w:after="100" w:afterAutospacing="1"/>
-        <w:rPr>
-          <w:rFonts w:ascii="Segoe UI" w:eastAsia="Times New Roman" w:hAnsi="Segoe UI" w:cs="Segoe UI"/>
-          <w:color w:val="24292E"/>
-        </w:rPr>
-      </w:pPr>
-      <w:r>
-        <w:rPr>
-          <w:rFonts w:ascii="Segoe UI" w:eastAsia="Times New Roman" w:hAnsi="Segoe UI" w:cs="Segoe UI"/>
-          <w:color w:val="24292E"/>
-          <w:highlight w:val="yellow"/>
-        </w:rPr>
-        <w:lastRenderedPageBreak/>
-        <w:t>When I got out of the military, I had a hard time finding the comparison tool if I didn’t have the name “GI Bill Comparison Tool”</w:t>
-      </w:r>
-      <w:r>
-        <w:rPr>
-          <w:rFonts w:ascii="Segoe UI" w:eastAsia="Times New Roman" w:hAnsi="Segoe UI" w:cs="Segoe UI"/>
-          <w:color w:val="24292E"/>
-        </w:rPr>
-        <w:t xml:space="preserve"> </w:t>
-      </w:r>
-      <w:r>
-        <w:rPr>
-          <w:rFonts w:ascii="Segoe UI" w:eastAsia="Times New Roman" w:hAnsi="Segoe UI" w:cs="Segoe UI"/>
-          <w:color w:val="24292E"/>
-          <w:highlight w:val="yellow"/>
-        </w:rPr>
-        <w:t>trying to figure out which website to get to the tool</w:t>
-      </w:r>
-      <w:r>
-        <w:rPr>
-          <w:rFonts w:ascii="Segoe UI" w:eastAsia="Times New Roman" w:hAnsi="Segoe UI" w:cs="Segoe UI"/>
-          <w:color w:val="24292E"/>
-        </w:rPr>
-        <w:t xml:space="preserve">.  If someone knows what they want to do, I think it will help people.  I know it helped me.  </w:t>
-      </w:r>
-    </w:p>
-    <w:p>
-      <w:pPr>
-        <w:numPr>
-          <w:ilvl w:val="2"/>
-          <w:numId w:val="9"/>
-        </w:numPr>
-        <w:shd w:val="clear" w:color="auto" w:fill="FFFFFF"/>
-        <w:spacing w:before="60" w:after="100" w:afterAutospacing="1"/>
-        <w:rPr>
-          <w:rFonts w:ascii="Segoe UI" w:eastAsia="Times New Roman" w:hAnsi="Segoe UI" w:cs="Segoe UI"/>
-          <w:color w:val="24292E"/>
-        </w:rPr>
-      </w:pPr>
-      <w:r>
-        <w:rPr>
-          <w:rFonts w:ascii="Segoe UI" w:eastAsia="Times New Roman" w:hAnsi="Segoe UI" w:cs="Segoe UI"/>
-          <w:color w:val="24292E"/>
-          <w:highlight w:val="yellow"/>
-        </w:rPr>
-        <w:t>Google?  Probably something along the lines of GI Bill BAH rates.</w:t>
-      </w:r>
-      <w:r>
-        <w:rPr>
-          <w:rFonts w:ascii="Segoe UI" w:eastAsia="Times New Roman" w:hAnsi="Segoe UI" w:cs="Segoe UI"/>
-          <w:color w:val="24292E"/>
-        </w:rPr>
-        <w:t xml:space="preserve">  Something trying to figure out if I could survive on it.  I was doing a lot of Google searching trying to find it.  I think it was pretty focused on BAH.  I couldn’t tell you if I put in anything about education.</w:t>
-      </w:r>
-    </w:p>
-    <w:p>
-      <w:pPr>
-        <w:numPr>
-          <w:ilvl w:val="2"/>
-          <w:numId w:val="9"/>
-        </w:numPr>
-        <w:shd w:val="clear" w:color="auto" w:fill="FFFFFF"/>
-        <w:spacing w:before="60" w:after="100" w:afterAutospacing="1"/>
-        <w:rPr>
-          <w:rFonts w:ascii="Segoe UI" w:eastAsia="Times New Roman" w:hAnsi="Segoe UI" w:cs="Segoe UI"/>
-          <w:color w:val="24292E"/>
-        </w:rPr>
-      </w:pPr>
-      <w:r>
-        <w:rPr>
-          <w:rFonts w:ascii="Segoe UI" w:eastAsia="Times New Roman" w:hAnsi="Segoe UI" w:cs="Segoe UI"/>
-          <w:color w:val="24292E"/>
-        </w:rPr>
-        <w:t>Montgomery – if they tell me I owe $8000 and they call me. VA physically pays the school and I don’t see any of that.  The most important things to me was the Yellow ribbon and priority enrollment. And the contact information at the bottom was most important to me.  It would have been a huge time saver for me to have all that information here.</w:t>
-      </w:r>
-    </w:p>
-    <w:p>
-      <w:pPr>
-        <w:numPr>
-          <w:ilvl w:val="1"/>
-          <w:numId w:val="9"/>
-        </w:numPr>
-        <w:shd w:val="clear" w:color="auto" w:fill="FFFFFF"/>
-        <w:spacing w:before="60" w:after="100" w:afterAutospacing="1"/>
-        <w:rPr>
-          <w:rFonts w:ascii="Segoe UI" w:eastAsia="Times New Roman" w:hAnsi="Segoe UI" w:cs="Segoe UI"/>
-          <w:color w:val="24292E"/>
-        </w:rPr>
-      </w:pPr>
-      <w:r>
-        <w:rPr>
-          <w:rFonts w:ascii="Segoe UI" w:eastAsia="Times New Roman" w:hAnsi="Segoe UI" w:cs="Segoe UI"/>
-          <w:color w:val="24292E"/>
-        </w:rPr>
         <w:t>Are there any parts of the Comparison Tool you would keep the same?</w:t>
       </w:r>
     </w:p>
     <w:p>
       <w:pPr>
-        <w:pBdr>
-          <w:bottom w:val="single" w:sz="6" w:space="4" w:color="EAECEF"/>
-        </w:pBdr>
         <w:shd w:val="clear" w:color="auto" w:fill="FFFFFF"/>
         <w:spacing w:before="360" w:after="240"/>
         <w:outlineLvl w:val="1"/>
@@ -2630,9 +2457,6 @@
     </w:p>
     <w:p>
       <w:pPr>
-        <w:pBdr>
-          <w:bottom w:val="single" w:sz="6" w:space="4" w:color="EAECEF"/>
-        </w:pBdr>
         <w:shd w:val="clear" w:color="auto" w:fill="FFFFFF"/>
         <w:spacing w:before="360" w:after="240"/>
         <w:outlineLvl w:val="1"/>
@@ -2707,6 +2531,93 @@
         </w:rPr>
         <w:t>Great, well thank you so much again, and enjoy the rest of your day!</w:t>
       </w:r>
+    </w:p>
+    <w:p>
+      <w:pPr>
+        <w:shd w:val="clear" w:color="auto" w:fill="FFFFFF"/>
+        <w:spacing w:before="360" w:after="240"/>
+        <w:outlineLvl w:val="1"/>
+        <w:rPr>
+          <w:rFonts w:ascii="Segoe UI" w:eastAsia="Times New Roman" w:hAnsi="Segoe UI" w:cs="Segoe UI"/>
+          <w:b/>
+          <w:bCs/>
+          <w:color w:val="24292E"/>
+          <w:sz w:val="36"/>
+          <w:szCs w:val="36"/>
+        </w:rPr>
+      </w:pPr>
+      <w:r>
+        <w:rPr>
+          <w:rFonts w:ascii="Segoe UI" w:eastAsia="Times New Roman" w:hAnsi="Segoe UI" w:cs="Segoe UI"/>
+          <w:b/>
+          <w:bCs/>
+          <w:color w:val="24292E"/>
+          <w:sz w:val="36"/>
+          <w:szCs w:val="36"/>
+        </w:rPr>
+        <w:t>Sample Conversation Guides </w:t>
+      </w:r>
+      <w:r>
+        <w:rPr>
+          <w:rFonts w:ascii="Segoe UI" w:eastAsia="Times New Roman" w:hAnsi="Segoe UI" w:cs="Segoe UI"/>
+          <w:b/>
+          <w:bCs/>
+          <w:i/>
+          <w:iCs/>
+          <w:color w:val="24292E"/>
+          <w:sz w:val="36"/>
+          <w:szCs w:val="36"/>
+        </w:rPr>
+        <w:t>(note: these links point to resources in the va.gov-team GitHub repo)</w:t>
+      </w:r>
+    </w:p>
+    <w:p>
+      <w:pPr>
+        <w:numPr>
+          <w:ilvl w:val="0"/>
+          <w:numId w:val="11"/>
+        </w:numPr>
+        <w:shd w:val="clear" w:color="auto" w:fill="FFFFFF"/>
+        <w:spacing w:before="100" w:beforeAutospacing="1" w:after="100" w:afterAutospacing="1"/>
+        <w:rPr>
+          <w:rFonts w:ascii="Segoe UI" w:eastAsia="Times New Roman" w:hAnsi="Segoe UI" w:cs="Segoe UI"/>
+          <w:color w:val="24292E"/>
+        </w:rPr>
+      </w:pPr>
+      <w:hyperlink r:id="rId10" w:history="1">
+        <w:r>
+          <w:rPr>
+            <w:rFonts w:ascii="Segoe UI" w:eastAsia="Times New Roman" w:hAnsi="Segoe UI" w:cs="Segoe UI"/>
+            <w:color w:val="0000FF"/>
+            <w:u w:val="single"/>
+          </w:rPr>
+          <w:t>Scheduling Accessibility and Usability Study: Complex Recruit, Highly Variable based on User Profile</w:t>
+        </w:r>
+      </w:hyperlink>
+    </w:p>
+    <w:p>
+      <w:pPr>
+        <w:numPr>
+          <w:ilvl w:val="0"/>
+          <w:numId w:val="11"/>
+        </w:numPr>
+        <w:shd w:val="clear" w:color="auto" w:fill="FFFFFF"/>
+        <w:spacing w:before="60" w:after="100" w:afterAutospacing="1"/>
+        <w:rPr>
+          <w:rFonts w:ascii="Segoe UI" w:eastAsia="Times New Roman" w:hAnsi="Segoe UI" w:cs="Segoe UI"/>
+          <w:color w:val="24292E"/>
+        </w:rPr>
+      </w:pPr>
+      <w:hyperlink r:id="rId11" w:history="1">
+        <w:r>
+          <w:rPr>
+            <w:rFonts w:ascii="Segoe UI" w:eastAsia="Times New Roman" w:hAnsi="Segoe UI" w:cs="Segoe UI"/>
+            <w:color w:val="0000FF"/>
+            <w:u w:val="single"/>
+          </w:rPr>
+          <w:t>Veteran ID Card Discovery Interview</w:t>
+        </w:r>
+      </w:hyperlink>
     </w:p>
     <w:p/>
     <w:sectPr>
@@ -2722,9 +2633,9 @@
 <file path=word/numbering.xml><?xml version="1.0" encoding="utf-8"?>
 <w:numbering xmlns:wpc="http://schemas.microsoft.com/office/word/2010/wordprocessingCanvas" xmlns:cx="http://schemas.microsoft.com/office/drawing/2014/chartex" xmlns:cx1="http://schemas.microsoft.com/office/drawing/2015/9/8/chartex" xmlns:cx2="http://schemas.microsoft.com/office/drawing/2015/10/21/chartex" xmlns:cx3="http://schemas.microsoft.com/office/drawing/2016/5/9/chartex" xmlns:cx4="http://schemas.microsoft.com/office/drawing/2016/5/10/chartex" xmlns:cx5="http://schemas.microsoft.com/office/drawing/2016/5/11/chartex" xmlns:cx6="http://schemas.microsoft.com/office/drawing/2016/5/12/chartex" xmlns:cx7="http://schemas.microsoft.com/office/drawing/2016/5/13/chartex" xmlns:cx8="http://schemas.microsoft.com/office/drawing/2016/5/14/chartex" xmlns:mc="http://schemas.openxmlformats.org/markup-compatibility/2006" xmlns:aink="http://schemas.microsoft.com/office/drawing/2016/ink" xmlns:am3d="http://schemas.microsoft.com/office/drawing/2017/model3d" xmlns:o="urn:schemas-microsoft-com:office:office" xmlns:r="http://schemas.openxmlformats.org/officeDocument/2006/relationships" xmlns:m="http://schemas.openxmlformats.org/officeDocument/2006/math" xmlns:v="urn:schemas-microsoft-com:vml" xmlns:wp14="http://schemas.microsoft.com/office/word/2010/wordprocessingDrawing" xmlns:wp="http://schemas.openxmlformats.org/drawingml/2006/wordprocessingDrawing" xmlns:w10="urn:schemas-microsoft-com:office:word" xmlns:w="http://schemas.openxmlformats.org/wordprocessingml/2006/main" xmlns:w14="http://schemas.microsoft.com/office/word/2010/wordml" xmlns:w15="http://schemas.microsoft.com/office/word/2012/wordml" xmlns:w16cex="http://schemas.microsoft.com/office/word/2018/wordml/cex" xmlns:w16cid="http://schemas.microsoft.com/office/word/2016/wordml/cid" xmlns:w16="http://schemas.microsoft.com/office/word/2018/wordml" xmlns:w16se="http://schemas.microsoft.com/office/word/2015/wordml/symex" xmlns:wpg="http://schemas.microsoft.com/office/word/2010/wordprocessingGroup" xmlns:wpi="http://schemas.microsoft.com/office/word/2010/wordprocessingInk" xmlns:wne="http://schemas.microsoft.com/office/word/2006/wordml" xmlns:wps="http://schemas.microsoft.com/office/word/2010/wordprocessingShape" mc:Ignorable="w14 w15 w16se w16cid w16 w16cex wp14">
   <w:abstractNum w:abstractNumId="0" w15:restartNumberingAfterBreak="0">
-    <w:nsid w:val="1CC73D54"/>
+    <w:nsid w:val="17346495"/>
     <w:multiLevelType w:val="multilevel"/>
-    <w:tmpl w:val="129AF210"/>
+    <w:tmpl w:val="CF163B00"/>
     <w:lvl w:ilvl="0">
       <w:start w:val="1"/>
       <w:numFmt w:val="bullet"/>
@@ -2871,9 +2782,9 @@
     </w:lvl>
   </w:abstractNum>
   <w:abstractNum w:abstractNumId="1" w15:restartNumberingAfterBreak="0">
-    <w:nsid w:val="1DC41BC1"/>
+    <w:nsid w:val="20A47C69"/>
     <w:multiLevelType w:val="multilevel"/>
-    <w:tmpl w:val="EFC2AD96"/>
+    <w:tmpl w:val="59BC17EA"/>
     <w:lvl w:ilvl="0">
       <w:start w:val="1"/>
       <w:numFmt w:val="bullet"/>
@@ -2890,7 +2801,7 @@
         <w:sz w:val="20"/>
       </w:rPr>
     </w:lvl>
-    <w:lvl w:ilvl="1">
+    <w:lvl w:ilvl="1" w:tentative="1">
       <w:start w:val="1"/>
       <w:numFmt w:val="bullet"/>
       <w:lvlText w:val="o"/>
@@ -3020,9 +2931,9 @@
     </w:lvl>
   </w:abstractNum>
   <w:abstractNum w:abstractNumId="2" w15:restartNumberingAfterBreak="0">
-    <w:nsid w:val="2FEE7076"/>
+    <w:nsid w:val="2BEB011F"/>
     <w:multiLevelType w:val="multilevel"/>
-    <w:tmpl w:val="41663276"/>
+    <w:tmpl w:val="665685A6"/>
     <w:lvl w:ilvl="0">
       <w:start w:val="1"/>
       <w:numFmt w:val="bullet"/>
@@ -3169,9 +3080,9 @@
     </w:lvl>
   </w:abstractNum>
   <w:abstractNum w:abstractNumId="3" w15:restartNumberingAfterBreak="0">
-    <w:nsid w:val="4BDA3E19"/>
+    <w:nsid w:val="3ABB6700"/>
     <w:multiLevelType w:val="multilevel"/>
-    <w:tmpl w:val="0DE0C226"/>
+    <w:tmpl w:val="7362FE14"/>
     <w:lvl w:ilvl="0">
       <w:start w:val="1"/>
       <w:numFmt w:val="bullet"/>
@@ -3318,9 +3229,9 @@
     </w:lvl>
   </w:abstractNum>
   <w:abstractNum w:abstractNumId="4" w15:restartNumberingAfterBreak="0">
-    <w:nsid w:val="5CE9268C"/>
+    <w:nsid w:val="4BC15F58"/>
     <w:multiLevelType w:val="multilevel"/>
-    <w:tmpl w:val="EADEC824"/>
+    <w:tmpl w:val="F3E0813E"/>
     <w:lvl w:ilvl="0">
       <w:start w:val="1"/>
       <w:numFmt w:val="bullet"/>
@@ -3353,7 +3264,7 @@
         <w:sz w:val="20"/>
       </w:rPr>
     </w:lvl>
-    <w:lvl w:ilvl="2">
+    <w:lvl w:ilvl="2" w:tentative="1">
       <w:start w:val="1"/>
       <w:numFmt w:val="bullet"/>
       <w:lvlText w:val=""/>
@@ -3467,9 +3378,9 @@
     </w:lvl>
   </w:abstractNum>
   <w:abstractNum w:abstractNumId="5" w15:restartNumberingAfterBreak="0">
-    <w:nsid w:val="5FB27E80"/>
+    <w:nsid w:val="5BE24122"/>
     <w:multiLevelType w:val="multilevel"/>
-    <w:tmpl w:val="A210A78A"/>
+    <w:tmpl w:val="EF5C28FC"/>
     <w:lvl w:ilvl="0">
       <w:start w:val="1"/>
       <w:numFmt w:val="bullet"/>
@@ -3486,7 +3397,7 @@
         <w:sz w:val="20"/>
       </w:rPr>
     </w:lvl>
-    <w:lvl w:ilvl="1">
+    <w:lvl w:ilvl="1" w:tentative="1">
       <w:start w:val="1"/>
       <w:numFmt w:val="bullet"/>
       <w:lvlText w:val="o"/>
@@ -3502,7 +3413,7 @@
         <w:sz w:val="20"/>
       </w:rPr>
     </w:lvl>
-    <w:lvl w:ilvl="2">
+    <w:lvl w:ilvl="2" w:tentative="1">
       <w:start w:val="1"/>
       <w:numFmt w:val="bullet"/>
       <w:lvlText w:val=""/>
@@ -3616,9 +3527,9 @@
     </w:lvl>
   </w:abstractNum>
   <w:abstractNum w:abstractNumId="6" w15:restartNumberingAfterBreak="0">
-    <w:nsid w:val="64DD5169"/>
+    <w:nsid w:val="651D64C7"/>
     <w:multiLevelType w:val="multilevel"/>
-    <w:tmpl w:val="BA1C5FD8"/>
+    <w:tmpl w:val="DBF85E4E"/>
     <w:lvl w:ilvl="0">
       <w:start w:val="1"/>
       <w:numFmt w:val="bullet"/>
@@ -3651,7 +3562,7 @@
         <w:sz w:val="20"/>
       </w:rPr>
     </w:lvl>
-    <w:lvl w:ilvl="2">
+    <w:lvl w:ilvl="2" w:tentative="1">
       <w:start w:val="1"/>
       <w:numFmt w:val="bullet"/>
       <w:lvlText w:val=""/>
@@ -3765,9 +3676,9 @@
     </w:lvl>
   </w:abstractNum>
   <w:abstractNum w:abstractNumId="7" w15:restartNumberingAfterBreak="0">
-    <w:nsid w:val="706F27CF"/>
+    <w:nsid w:val="6CD450A5"/>
     <w:multiLevelType w:val="multilevel"/>
-    <w:tmpl w:val="B46E5B32"/>
+    <w:tmpl w:val="44DC3E3C"/>
     <w:lvl w:ilvl="0">
       <w:start w:val="1"/>
       <w:numFmt w:val="bullet"/>
@@ -3784,7 +3695,7 @@
         <w:sz w:val="20"/>
       </w:rPr>
     </w:lvl>
-    <w:lvl w:ilvl="1">
+    <w:lvl w:ilvl="1" w:tentative="1">
       <w:start w:val="1"/>
       <w:numFmt w:val="bullet"/>
       <w:lvlText w:val="o"/>
@@ -3914,9 +3825,9 @@
     </w:lvl>
   </w:abstractNum>
   <w:abstractNum w:abstractNumId="8" w15:restartNumberingAfterBreak="0">
-    <w:nsid w:val="7CAB76D2"/>
+    <w:nsid w:val="71A807B0"/>
     <w:multiLevelType w:val="multilevel"/>
-    <w:tmpl w:val="6826F676"/>
+    <w:tmpl w:val="2D021D18"/>
     <w:lvl w:ilvl="0">
       <w:start w:val="1"/>
       <w:numFmt w:val="bullet"/>
@@ -3949,7 +3860,7 @@
         <w:sz w:val="20"/>
       </w:rPr>
     </w:lvl>
-    <w:lvl w:ilvl="2">
+    <w:lvl w:ilvl="2" w:tentative="1">
       <w:start w:val="1"/>
       <w:numFmt w:val="bullet"/>
       <w:lvlText w:val=""/>
@@ -4063,9 +3974,9 @@
     </w:lvl>
   </w:abstractNum>
   <w:abstractNum w:abstractNumId="9" w15:restartNumberingAfterBreak="0">
-    <w:nsid w:val="7F262C5B"/>
+    <w:nsid w:val="72642D76"/>
     <w:multiLevelType w:val="multilevel"/>
-    <w:tmpl w:val="C27C92C2"/>
+    <w:tmpl w:val="814A7072"/>
     <w:lvl w:ilvl="0">
       <w:start w:val="1"/>
       <w:numFmt w:val="bullet"/>
@@ -4082,7 +3993,156 @@
         <w:sz w:val="20"/>
       </w:rPr>
     </w:lvl>
-    <w:lvl w:ilvl="1" w:tentative="1">
+    <w:lvl w:ilvl="1">
+      <w:start w:val="1"/>
+      <w:numFmt w:val="bullet"/>
+      <w:lvlText w:val="o"/>
+      <w:lvlJc w:val="left"/>
+      <w:pPr>
+        <w:tabs>
+          <w:tab w:val="num" w:pos="1440"/>
+        </w:tabs>
+        <w:ind w:left="1440" w:hanging="360"/>
+      </w:pPr>
+      <w:rPr>
+        <w:rFonts w:ascii="Courier New" w:hAnsi="Courier New" w:hint="default"/>
+        <w:sz w:val="20"/>
+      </w:rPr>
+    </w:lvl>
+    <w:lvl w:ilvl="2">
+      <w:start w:val="1"/>
+      <w:numFmt w:val="bullet"/>
+      <w:lvlText w:val=""/>
+      <w:lvlJc w:val="left"/>
+      <w:pPr>
+        <w:tabs>
+          <w:tab w:val="num" w:pos="2160"/>
+        </w:tabs>
+        <w:ind w:left="2160" w:hanging="360"/>
+      </w:pPr>
+      <w:rPr>
+        <w:rFonts w:ascii="Wingdings" w:hAnsi="Wingdings" w:hint="default"/>
+        <w:sz w:val="20"/>
+      </w:rPr>
+    </w:lvl>
+    <w:lvl w:ilvl="3" w:tentative="1">
+      <w:start w:val="1"/>
+      <w:numFmt w:val="bullet"/>
+      <w:lvlText w:val=""/>
+      <w:lvlJc w:val="left"/>
+      <w:pPr>
+        <w:tabs>
+          <w:tab w:val="num" w:pos="2880"/>
+        </w:tabs>
+        <w:ind w:left="2880" w:hanging="360"/>
+      </w:pPr>
+      <w:rPr>
+        <w:rFonts w:ascii="Wingdings" w:hAnsi="Wingdings" w:hint="default"/>
+        <w:sz w:val="20"/>
+      </w:rPr>
+    </w:lvl>
+    <w:lvl w:ilvl="4" w:tentative="1">
+      <w:start w:val="1"/>
+      <w:numFmt w:val="bullet"/>
+      <w:lvlText w:val=""/>
+      <w:lvlJc w:val="left"/>
+      <w:pPr>
+        <w:tabs>
+          <w:tab w:val="num" w:pos="3600"/>
+        </w:tabs>
+        <w:ind w:left="3600" w:hanging="360"/>
+      </w:pPr>
+      <w:rPr>
+        <w:rFonts w:ascii="Wingdings" w:hAnsi="Wingdings" w:hint="default"/>
+        <w:sz w:val="20"/>
+      </w:rPr>
+    </w:lvl>
+    <w:lvl w:ilvl="5" w:tentative="1">
+      <w:start w:val="1"/>
+      <w:numFmt w:val="bullet"/>
+      <w:lvlText w:val=""/>
+      <w:lvlJc w:val="left"/>
+      <w:pPr>
+        <w:tabs>
+          <w:tab w:val="num" w:pos="4320"/>
+        </w:tabs>
+        <w:ind w:left="4320" w:hanging="360"/>
+      </w:pPr>
+      <w:rPr>
+        <w:rFonts w:ascii="Wingdings" w:hAnsi="Wingdings" w:hint="default"/>
+        <w:sz w:val="20"/>
+      </w:rPr>
+    </w:lvl>
+    <w:lvl w:ilvl="6" w:tentative="1">
+      <w:start w:val="1"/>
+      <w:numFmt w:val="bullet"/>
+      <w:lvlText w:val=""/>
+      <w:lvlJc w:val="left"/>
+      <w:pPr>
+        <w:tabs>
+          <w:tab w:val="num" w:pos="5040"/>
+        </w:tabs>
+        <w:ind w:left="5040" w:hanging="360"/>
+      </w:pPr>
+      <w:rPr>
+        <w:rFonts w:ascii="Wingdings" w:hAnsi="Wingdings" w:hint="default"/>
+        <w:sz w:val="20"/>
+      </w:rPr>
+    </w:lvl>
+    <w:lvl w:ilvl="7" w:tentative="1">
+      <w:start w:val="1"/>
+      <w:numFmt w:val="bullet"/>
+      <w:lvlText w:val=""/>
+      <w:lvlJc w:val="left"/>
+      <w:pPr>
+        <w:tabs>
+          <w:tab w:val="num" w:pos="5760"/>
+        </w:tabs>
+        <w:ind w:left="5760" w:hanging="360"/>
+      </w:pPr>
+      <w:rPr>
+        <w:rFonts w:ascii="Wingdings" w:hAnsi="Wingdings" w:hint="default"/>
+        <w:sz w:val="20"/>
+      </w:rPr>
+    </w:lvl>
+    <w:lvl w:ilvl="8" w:tentative="1">
+      <w:start w:val="1"/>
+      <w:numFmt w:val="bullet"/>
+      <w:lvlText w:val=""/>
+      <w:lvlJc w:val="left"/>
+      <w:pPr>
+        <w:tabs>
+          <w:tab w:val="num" w:pos="6480"/>
+        </w:tabs>
+        <w:ind w:left="6480" w:hanging="360"/>
+      </w:pPr>
+      <w:rPr>
+        <w:rFonts w:ascii="Wingdings" w:hAnsi="Wingdings" w:hint="default"/>
+        <w:sz w:val="20"/>
+      </w:rPr>
+    </w:lvl>
+  </w:abstractNum>
+  <w:abstractNum w:abstractNumId="10" w15:restartNumberingAfterBreak="0">
+    <w:nsid w:val="745A6EB5"/>
+    <w:multiLevelType w:val="multilevel"/>
+    <w:tmpl w:val="B6185682"/>
+    <w:lvl w:ilvl="0">
+      <w:start w:val="1"/>
+      <w:numFmt w:val="bullet"/>
+      <w:lvlText w:val=""/>
+      <w:lvlJc w:val="left"/>
+      <w:pPr>
+        <w:tabs>
+          <w:tab w:val="num" w:pos="720"/>
+        </w:tabs>
+        <w:ind w:left="720" w:hanging="360"/>
+      </w:pPr>
+      <w:rPr>
+        <w:rFonts w:ascii="Symbol" w:hAnsi="Symbol" w:hint="default"/>
+        <w:sz w:val="20"/>
+      </w:rPr>
+    </w:lvl>
+    <w:lvl w:ilvl="1">
       <w:start w:val="1"/>
       <w:numFmt w:val="bullet"/>
       <w:lvlText w:val="o"/>
@@ -4212,34 +4272,37 @@
     </w:lvl>
   </w:abstractNum>
   <w:num w:numId="1">
+    <w:abstractNumId w:val="8"/>
+  </w:num>
+  <w:num w:numId="2">
+    <w:abstractNumId w:val="3"/>
+  </w:num>
+  <w:num w:numId="3">
+    <w:abstractNumId w:val="9"/>
+  </w:num>
+  <w:num w:numId="4">
     <w:abstractNumId w:val="2"/>
   </w:num>
-  <w:num w:numId="2">
+  <w:num w:numId="5">
+    <w:abstractNumId w:val="5"/>
+  </w:num>
+  <w:num w:numId="6">
+    <w:abstractNumId w:val="4"/>
+  </w:num>
+  <w:num w:numId="7">
+    <w:abstractNumId w:val="6"/>
+  </w:num>
+  <w:num w:numId="8">
+    <w:abstractNumId w:val="1"/>
+  </w:num>
+  <w:num w:numId="9">
+    <w:abstractNumId w:val="10"/>
+  </w:num>
+  <w:num w:numId="10">
     <w:abstractNumId w:val="0"/>
   </w:num>
-  <w:num w:numId="3">
-    <w:abstractNumId w:val="8"/>
-  </w:num>
-  <w:num w:numId="4">
-    <w:abstractNumId w:val="5"/>
-  </w:num>
-  <w:num w:numId="5">
-    <w:abstractNumId w:val="6"/>
-  </w:num>
-  <w:num w:numId="6">
-    <w:abstractNumId w:val="1"/>
-  </w:num>
-  <w:num w:numId="7">
+  <w:num w:numId="11">
     <w:abstractNumId w:val="7"/>
-  </w:num>
-  <w:num w:numId="8">
-    <w:abstractNumId w:val="9"/>
-  </w:num>
-  <w:num w:numId="9">
-    <w:abstractNumId w:val="4"/>
-  </w:num>
-  <w:num w:numId="10">
-    <w:abstractNumId w:val="3"/>
   </w:num>
 </w:numbering>
 </file>
@@ -4645,7 +4708,7 @@
     <w:link w:val="Heading1Char"/>
     <w:uiPriority w:val="9"/>
     <w:qFormat/>
-    <w:rsid w:val="00DB435C"/>
+    <w:rsid w:val="0097089B"/>
     <w:pPr>
       <w:spacing w:before="100" w:beforeAutospacing="1" w:after="100" w:afterAutospacing="1"/>
       <w:outlineLvl w:val="0"/>
@@ -4665,7 +4728,7 @@
     <w:link w:val="Heading2Char"/>
     <w:uiPriority w:val="9"/>
     <w:qFormat/>
-    <w:rsid w:val="00DB435C"/>
+    <w:rsid w:val="0097089B"/>
     <w:pPr>
       <w:spacing w:before="100" w:beforeAutospacing="1" w:after="100" w:afterAutospacing="1"/>
       <w:outlineLvl w:val="1"/>
@@ -4710,7 +4773,7 @@
     <w:basedOn w:val="DefaultParagraphFont"/>
     <w:link w:val="Heading1"/>
     <w:uiPriority w:val="9"/>
-    <w:rsid w:val="00DB435C"/>
+    <w:rsid w:val="0097089B"/>
     <w:rPr>
       <w:rFonts w:ascii="Times New Roman" w:eastAsia="Times New Roman" w:hAnsi="Times New Roman" w:cs="Times New Roman"/>
       <w:b/>
@@ -4725,7 +4788,7 @@
     <w:basedOn w:val="DefaultParagraphFont"/>
     <w:link w:val="Heading2"/>
     <w:uiPriority w:val="9"/>
-    <w:rsid w:val="00DB435C"/>
+    <w:rsid w:val="0097089B"/>
     <w:rPr>
       <w:rFonts w:ascii="Times New Roman" w:eastAsia="Times New Roman" w:hAnsi="Times New Roman" w:cs="Times New Roman"/>
       <w:b/>
@@ -4740,7 +4803,7 @@
     <w:uiPriority w:val="99"/>
     <w:semiHidden/>
     <w:unhideWhenUsed/>
-    <w:rsid w:val="00DB435C"/>
+    <w:rsid w:val="0097089B"/>
     <w:pPr>
       <w:spacing w:before="100" w:beforeAutospacing="1" w:after="100" w:afterAutospacing="1"/>
     </w:pPr>
@@ -4753,10 +4816,22 @@
     <w:basedOn w:val="DefaultParagraphFont"/>
     <w:uiPriority w:val="20"/>
     <w:qFormat/>
-    <w:rsid w:val="00DB435C"/>
+    <w:rsid w:val="0097089B"/>
     <w:rPr>
       <w:i/>
       <w:iCs/>
+    </w:rPr>
+  </w:style>
+  <w:style w:type="character" w:styleId="Hyperlink">
+    <w:name w:val="Hyperlink"/>
+    <w:basedOn w:val="DefaultParagraphFont"/>
+    <w:uiPriority w:val="99"/>
+    <w:semiHidden/>
+    <w:unhideWhenUsed/>
+    <w:rsid w:val="0097089B"/>
+    <w:rPr>
+      <w:color w:val="0000FF"/>
+      <w:u w:val="single"/>
     </w:rPr>
   </w:style>
   <w:style w:type="character" w:styleId="Strong">
@@ -4764,7 +4839,7 @@
     <w:basedOn w:val="DefaultParagraphFont"/>
     <w:uiPriority w:val="22"/>
     <w:qFormat/>
-    <w:rsid w:val="00DB435C"/>
+    <w:rsid w:val="0097089B"/>
     <w:rPr>
       <w:b/>
       <w:bCs/>
